--- a/_._/OLD/2021-2/SIS/YuriTrierveiler/YuriTrierveiler_PreProjeto_RevisaoTCC1.docx
+++ b/_._/OLD/2021-2/SIS/YuriTrierveiler/YuriTrierveiler_PreProjeto_RevisaoTCC1.docx
@@ -166,8 +166,20 @@
         <w:pStyle w:val="TF-AUTOR0"/>
         <w:jc w:val="right"/>
       </w:pPr>
-      <w:r>
-        <w:t xml:space="preserve">Prof. </w:t>
+      <w:commentRangeStart w:id="9"/>
+      <w:r>
+        <w:t>Prof.</w:t>
+      </w:r>
+      <w:commentRangeEnd w:id="9"/>
+      <w:r>
+        <w:rPr>
+          <w:rStyle w:val="Refdecomentrio"/>
+          <w:color w:val="auto"/>
+        </w:rPr>
+        <w:commentReference w:id="9"/>
+      </w:r>
+      <w:r>
+        <w:t xml:space="preserve"> </w:t>
       </w:r>
       <w:r>
         <w:t xml:space="preserve">Luciana Pereira de Araújo </w:t>
@@ -260,7 +272,11 @@
         <w:t>no</w:t>
       </w:r>
       <w:r>
-        <w:t xml:space="preserve"> dia a dia. Hoje em dia</w:t>
+        <w:t xml:space="preserve"> dia a dia. Hoje em </w:t>
+      </w:r>
+      <w:commentRangeStart w:id="10"/>
+      <w:r>
+        <w:t>dia</w:t>
       </w:r>
       <w:r>
         <w:t>,</w:t>
@@ -269,7 +285,17 @@
         <w:t xml:space="preserve"> </w:t>
       </w:r>
       <w:r>
-        <w:t xml:space="preserve">é possível </w:t>
+        <w:t xml:space="preserve">é </w:t>
+      </w:r>
+      <w:commentRangeEnd w:id="10"/>
+      <w:r>
+        <w:rPr>
+          <w:rStyle w:val="Refdecomentrio"/>
+        </w:rPr>
+        <w:commentReference w:id="10"/>
+      </w:r>
+      <w:r>
+        <w:t xml:space="preserve">possível </w:t>
       </w:r>
       <w:r>
         <w:t xml:space="preserve">realizar tarefas com apenas um celular </w:t>
@@ -430,7 +456,21 @@
         <w:t xml:space="preserve"> grandes dificuldades de conseguir utilizar as tecnologias atuais</w:t>
       </w:r>
       <w:r>
-        <w:t xml:space="preserve"> (GOMES, 2017)</w:t>
+        <w:t xml:space="preserve"> (GOMES, </w:t>
+      </w:r>
+      <w:commentRangeStart w:id="11"/>
+      <w:r>
+        <w:t>2017</w:t>
+      </w:r>
+      <w:commentRangeEnd w:id="11"/>
+      <w:r>
+        <w:rPr>
+          <w:rStyle w:val="Refdecomentrio"/>
+        </w:rPr>
+        <w:commentReference w:id="11"/>
+      </w:r>
+      <w:r>
+        <w:t>)</w:t>
       </w:r>
       <w:r>
         <w:t>.</w:t>
@@ -461,26 +501,23 @@
       <w:pPr>
         <w:pStyle w:val="Ttulo2"/>
       </w:pPr>
-      <w:bookmarkStart w:id="9" w:name="_Toc419598576"/>
-      <w:bookmarkStart w:id="10" w:name="_Toc420721317"/>
-      <w:bookmarkStart w:id="11" w:name="_Toc420721467"/>
-      <w:bookmarkStart w:id="12" w:name="_Toc420721562"/>
-      <w:bookmarkStart w:id="13" w:name="_Toc420721768"/>
-      <w:bookmarkStart w:id="14" w:name="_Toc420723209"/>
-      <w:bookmarkStart w:id="15" w:name="_Toc482682370"/>
-      <w:bookmarkStart w:id="16" w:name="_Toc54164904"/>
-      <w:bookmarkStart w:id="17" w:name="_Toc54165664"/>
-      <w:bookmarkStart w:id="18" w:name="_Toc54169316"/>
-      <w:bookmarkStart w:id="19" w:name="_Toc96347426"/>
-      <w:bookmarkStart w:id="20" w:name="_Toc96357710"/>
-      <w:bookmarkStart w:id="21" w:name="_Toc96491850"/>
-      <w:bookmarkStart w:id="22" w:name="_Toc411603090"/>
+      <w:bookmarkStart w:id="12" w:name="_Toc419598576"/>
+      <w:bookmarkStart w:id="13" w:name="_Toc420721317"/>
+      <w:bookmarkStart w:id="14" w:name="_Toc420721467"/>
+      <w:bookmarkStart w:id="15" w:name="_Toc420721562"/>
+      <w:bookmarkStart w:id="16" w:name="_Toc420721768"/>
+      <w:bookmarkStart w:id="17" w:name="_Toc420723209"/>
+      <w:bookmarkStart w:id="18" w:name="_Toc482682370"/>
+      <w:bookmarkStart w:id="19" w:name="_Toc54164904"/>
+      <w:bookmarkStart w:id="20" w:name="_Toc54165664"/>
+      <w:bookmarkStart w:id="21" w:name="_Toc54169316"/>
+      <w:bookmarkStart w:id="22" w:name="_Toc96347426"/>
+      <w:bookmarkStart w:id="23" w:name="_Toc96357710"/>
+      <w:bookmarkStart w:id="24" w:name="_Toc96491850"/>
+      <w:bookmarkStart w:id="25" w:name="_Toc411603090"/>
       <w:r>
         <w:t>OBJETIVOS</w:t>
       </w:r>
-      <w:bookmarkEnd w:id="9"/>
-      <w:bookmarkEnd w:id="10"/>
-      <w:bookmarkEnd w:id="11"/>
       <w:bookmarkEnd w:id="12"/>
       <w:bookmarkEnd w:id="13"/>
       <w:bookmarkEnd w:id="14"/>
@@ -492,6 +529,9 @@
       <w:bookmarkEnd w:id="20"/>
       <w:bookmarkEnd w:id="21"/>
       <w:bookmarkEnd w:id="22"/>
+      <w:bookmarkEnd w:id="23"/>
+      <w:bookmarkEnd w:id="24"/>
+      <w:bookmarkEnd w:id="25"/>
     </w:p>
     <w:p>
       <w:pPr>
@@ -550,7 +590,7 @@
       <w:pPr>
         <w:pStyle w:val="Ttulo1"/>
       </w:pPr>
-      <w:bookmarkStart w:id="23" w:name="_Toc419598587"/>
+      <w:bookmarkStart w:id="26" w:name="_Toc419598587"/>
       <w:r>
         <w:t xml:space="preserve">trabalhos </w:t>
       </w:r>
@@ -578,7 +618,21 @@
         <w:t>notificá-las</w:t>
       </w:r>
       <w:r>
-        <w:t xml:space="preserve"> caso não o façam novamente em certo período (GOMES, 2017).</w:t>
+        <w:t xml:space="preserve"> caso não o façam novamente em certo período (GOMES, </w:t>
+      </w:r>
+      <w:commentRangeStart w:id="27"/>
+      <w:r>
+        <w:t>2017</w:t>
+      </w:r>
+      <w:commentRangeEnd w:id="27"/>
+      <w:r>
+        <w:rPr>
+          <w:rStyle w:val="Refdecomentrio"/>
+        </w:rPr>
+        <w:commentReference w:id="27"/>
+      </w:r>
+      <w:r>
+        <w:t>).</w:t>
       </w:r>
       <w:r>
         <w:t xml:space="preserve"> O terceiro trabalho é uma ferramenta adquirida pelo Google, que auxilia os usuários a organizarem melhor o seu dia a dia através de uma análise que o aplicativo faz para auxiliar o usuário (</w:t>
@@ -604,7 +658,20 @@
         <w:pStyle w:val="Ttulo2"/>
       </w:pPr>
       <w:r>
-        <w:t>PROTÓTIPO DE UM ASSISTENTE PESSOAL DIGITAL INTELIGENTE (TOSCAN, 2019)</w:t>
+        <w:t>PROTÓTIPO DE UM ASSISTENTE PESSOAL DIGITAL INTELIGENTE</w:t>
+      </w:r>
+      <w:commentRangeStart w:id="28"/>
+      <w:r>
+        <w:t xml:space="preserve"> (TOSCAN, 2019)</w:t>
+      </w:r>
+      <w:commentRangeEnd w:id="28"/>
+      <w:r>
+        <w:rPr>
+          <w:rStyle w:val="Refdecomentrio"/>
+          <w:caps w:val="0"/>
+          <w:color w:val="auto"/>
+        </w:rPr>
+        <w:commentReference w:id="28"/>
       </w:r>
     </w:p>
     <w:p>
@@ -720,29 +787,207 @@
       <w:pPr>
         <w:pStyle w:val="TF-LEGENDA"/>
       </w:pPr>
-      <w:bookmarkStart w:id="24" w:name="_Ref84351124"/>
-      <w:bookmarkStart w:id="25" w:name="_Ref84351121"/>
-      <w:r>
-        <w:t xml:space="preserve">Quadro </w:t>
-      </w:r>
-      <w:fldSimple w:instr=" SEQ Quadro \* ARABIC ">
-        <w:r>
-          <w:rPr>
-            <w:noProof/>
-          </w:rPr>
-          <w:t>1</w:t>
-        </w:r>
-      </w:fldSimple>
-      <w:bookmarkEnd w:id="24"/>
+      <w:bookmarkStart w:id="29" w:name="_Ref84351124"/>
+      <w:bookmarkStart w:id="30" w:name="_Ref84351121"/>
+      <w:commentRangeStart w:id="31"/>
+      <w:r>
+        <w:t>Qua</w:t>
+      </w:r>
+      <w:commentRangeEnd w:id="31"/>
+      <w:r>
+        <w:rPr>
+          <w:rStyle w:val="Refdecomentrio"/>
+        </w:rPr>
+        <w:commentReference w:id="31"/>
+      </w:r>
+      <w:r>
+        <w:t xml:space="preserve">dro </w:t>
+      </w:r>
+      <w:r>
+        <w:fldChar w:fldCharType="begin"/>
+      </w:r>
+      <w:r>
+        <w:instrText xml:space="preserve"> SEQ Quadro \* ARABIC </w:instrText>
+      </w:r>
+      <w:r>
+        <w:fldChar w:fldCharType="separate"/>
+      </w:r>
+      <w:r>
+        <w:rPr>
+          <w:noProof/>
+        </w:rPr>
+        <w:t>1</w:t>
+      </w:r>
+      <w:r>
+        <w:rPr>
+          <w:noProof/>
+        </w:rPr>
+        <w:fldChar w:fldCharType="end"/>
+      </w:r>
+      <w:bookmarkEnd w:id="29"/>
       <w:r>
         <w:t xml:space="preserve"> - Funcionalidades do protótipo</w:t>
       </w:r>
-      <w:bookmarkEnd w:id="25"/>
+      <w:bookmarkEnd w:id="30"/>
     </w:p>
     <w:p>
       <w:pPr>
         <w:pStyle w:val="TF-FIGURA"/>
       </w:pPr>
+      <w:r>
+        <w:rPr>
+          <w:noProof/>
+        </w:rPr>
+        <mc:AlternateContent>
+          <mc:Choice Requires="wpi">
+            <w:drawing>
+              <wp:anchor distT="0" distB="0" distL="114300" distR="114300" simplePos="0" relativeHeight="251664384" behindDoc="0" locked="0" layoutInCell="1" allowOverlap="1" wp14:anchorId="2568D278" wp14:editId="0A04F1F8">
+                <wp:simplePos x="0" y="0"/>
+                <wp:positionH relativeFrom="column">
+                  <wp:posOffset>4539615</wp:posOffset>
+                </wp:positionH>
+                <wp:positionV relativeFrom="paragraph">
+                  <wp:posOffset>1517015</wp:posOffset>
+                </wp:positionV>
+                <wp:extent cx="96520" cy="145440"/>
+                <wp:effectExtent l="38100" t="38100" r="43180" b="45085"/>
+                <wp:wrapNone/>
+                <wp:docPr id="9" name="Tinta 9"/>
+                <wp:cNvGraphicFramePr/>
+                <a:graphic xmlns:a="http://schemas.openxmlformats.org/drawingml/2006/main">
+                  <a:graphicData uri="http://schemas.microsoft.com/office/word/2010/wordprocessingInk">
+                    <w14:contentPart bwMode="auto" r:id="rId15">
+                      <w14:nvContentPartPr>
+                        <w14:cNvContentPartPr/>
+                      </w14:nvContentPartPr>
+                      <w14:xfrm>
+                        <a:off x="0" y="0"/>
+                        <a:ext cx="96520" cy="145440"/>
+                      </w14:xfrm>
+                    </w14:contentPart>
+                  </a:graphicData>
+                </a:graphic>
+              </wp:anchor>
+            </w:drawing>
+          </mc:Choice>
+          <mc:Fallback>
+            <w:pict>
+              <v:shapetype w14:anchorId="4283E79C" id="_x0000_t75" coordsize="21600,21600" o:spt="75" o:preferrelative="t" path="m@4@5l@4@11@9@11@9@5xe" filled="f" stroked="f">
+                <v:stroke joinstyle="miter"/>
+                <v:formulas>
+                  <v:f eqn="if lineDrawn pixelLineWidth 0"/>
+                  <v:f eqn="sum @0 1 0"/>
+                  <v:f eqn="sum 0 0 @1"/>
+                  <v:f eqn="prod @2 1 2"/>
+                  <v:f eqn="prod @3 21600 pixelWidth"/>
+                  <v:f eqn="prod @3 21600 pixelHeight"/>
+                  <v:f eqn="sum @0 0 1"/>
+                  <v:f eqn="prod @6 1 2"/>
+                  <v:f eqn="prod @7 21600 pixelWidth"/>
+                  <v:f eqn="sum @8 21600 0"/>
+                  <v:f eqn="prod @7 21600 pixelHeight"/>
+                  <v:f eqn="sum @10 21600 0"/>
+                </v:formulas>
+                <v:path o:extrusionok="f" gradientshapeok="t" o:connecttype="rect"/>
+                <o:lock v:ext="edit" aspectratio="t"/>
+              </v:shapetype>
+              <v:shape id="Tinta 9" o:spid="_x0000_s1026" type="#_x0000_t75" style="position:absolute;margin-left:356.75pt;margin-top:118.75pt;width:9pt;height:12.85pt;z-index:251664384;visibility:visible;mso-wrap-style:square;mso-wrap-distance-left:9pt;mso-wrap-distance-top:0;mso-wrap-distance-right:9pt;mso-wrap-distance-bottom:0;mso-position-horizontal:absolute;mso-position-horizontal-relative:text;mso-position-vertical:absolute;mso-position-vertical-relative:text" o:gfxdata="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">
+                <v:imagedata r:id="rId16" o:title=""/>
+              </v:shape>
+            </w:pict>
+          </mc:Fallback>
+        </mc:AlternateContent>
+      </w:r>
+      <w:r>
+        <w:rPr>
+          <w:noProof/>
+        </w:rPr>
+        <mc:AlternateContent>
+          <mc:Choice Requires="wpi">
+            <w:drawing>
+              <wp:anchor distT="0" distB="0" distL="114300" distR="114300" simplePos="0" relativeHeight="251661312" behindDoc="0" locked="0" layoutInCell="1" allowOverlap="1" wp14:anchorId="64DE5F57" wp14:editId="61E9A01A">
+                <wp:simplePos x="0" y="0"/>
+                <wp:positionH relativeFrom="column">
+                  <wp:posOffset>3443415</wp:posOffset>
+                </wp:positionH>
+                <wp:positionV relativeFrom="paragraph">
+                  <wp:posOffset>877755</wp:posOffset>
+                </wp:positionV>
+                <wp:extent cx="165600" cy="150840"/>
+                <wp:effectExtent l="38100" t="38100" r="0" b="40005"/>
+                <wp:wrapNone/>
+                <wp:docPr id="6" name="Tinta 6"/>
+                <wp:cNvGraphicFramePr/>
+                <a:graphic xmlns:a="http://schemas.openxmlformats.org/drawingml/2006/main">
+                  <a:graphicData uri="http://schemas.microsoft.com/office/word/2010/wordprocessingInk">
+                    <w14:contentPart bwMode="auto" r:id="rId17">
+                      <w14:nvContentPartPr>
+                        <w14:cNvContentPartPr/>
+                      </w14:nvContentPartPr>
+                      <w14:xfrm>
+                        <a:off x="0" y="0"/>
+                        <a:ext cx="165600" cy="150840"/>
+                      </w14:xfrm>
+                    </w14:contentPart>
+                  </a:graphicData>
+                </a:graphic>
+              </wp:anchor>
+            </w:drawing>
+          </mc:Choice>
+          <mc:Fallback>
+            <w:pict>
+              <v:shape w14:anchorId="23C879EF" id="Tinta 6" o:spid="_x0000_s1026" type="#_x0000_t75" style="position:absolute;margin-left:270.45pt;margin-top:68.4pt;width:14.5pt;height:13.3pt;z-index:251661312;visibility:visible;mso-wrap-style:square;mso-wrap-distance-left:9pt;mso-wrap-distance-top:0;mso-wrap-distance-right:9pt;mso-wrap-distance-bottom:0;mso-position-horizontal:absolute;mso-position-horizontal-relative:text;mso-position-vertical:absolute;mso-position-vertical-relative:text" o:gfxdata="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">
+                <v:imagedata r:id="rId18" o:title=""/>
+              </v:shape>
+            </w:pict>
+          </mc:Fallback>
+        </mc:AlternateContent>
+      </w:r>
+      <w:r>
+        <w:rPr>
+          <w:noProof/>
+        </w:rPr>
+        <mc:AlternateContent>
+          <mc:Choice Requires="wpi">
+            <w:drawing>
+              <wp:anchor distT="0" distB="0" distL="114300" distR="114300" simplePos="0" relativeHeight="251660288" behindDoc="0" locked="0" layoutInCell="1" allowOverlap="1" wp14:anchorId="140949CE" wp14:editId="4DCE1CC6">
+                <wp:simplePos x="0" y="0"/>
+                <wp:positionH relativeFrom="column">
+                  <wp:posOffset>4516575</wp:posOffset>
+                </wp:positionH>
+                <wp:positionV relativeFrom="paragraph">
+                  <wp:posOffset>530116</wp:posOffset>
+                </wp:positionV>
+                <wp:extent cx="853200" cy="29520"/>
+                <wp:effectExtent l="38100" t="38100" r="36195" b="46990"/>
+                <wp:wrapNone/>
+                <wp:docPr id="2" name="Tinta 2"/>
+                <wp:cNvGraphicFramePr/>
+                <a:graphic xmlns:a="http://schemas.openxmlformats.org/drawingml/2006/main">
+                  <a:graphicData uri="http://schemas.microsoft.com/office/word/2010/wordprocessingInk">
+                    <w14:contentPart bwMode="auto" r:id="rId19">
+                      <w14:nvContentPartPr>
+                        <w14:cNvContentPartPr/>
+                      </w14:nvContentPartPr>
+                      <w14:xfrm>
+                        <a:off x="0" y="0"/>
+                        <a:ext cx="853200" cy="29520"/>
+                      </w14:xfrm>
+                    </w14:contentPart>
+                  </a:graphicData>
+                </a:graphic>
+              </wp:anchor>
+            </w:drawing>
+          </mc:Choice>
+          <mc:Fallback>
+            <w:pict>
+              <v:shape w14:anchorId="034637C1" id="Tinta 2" o:spid="_x0000_s1026" type="#_x0000_t75" style="position:absolute;margin-left:354.95pt;margin-top:41.05pt;width:68.6pt;height:3.7pt;z-index:251660288;visibility:visible;mso-wrap-style:square;mso-wrap-distance-left:9pt;mso-wrap-distance-top:0;mso-wrap-distance-right:9pt;mso-wrap-distance-bottom:0;mso-position-horizontal:absolute;mso-position-horizontal-relative:text;mso-position-vertical:absolute;mso-position-vertical-relative:text" o:gfxdata="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">
+                <v:imagedata r:id="rId20" o:title=""/>
+              </v:shape>
+            </w:pict>
+          </mc:Fallback>
+        </mc:AlternateContent>
+      </w:r>
       <w:r>
         <w:rPr>
           <w:noProof/>
@@ -763,7 +1008,7 @@
                     <pic:cNvPicPr/>
                   </pic:nvPicPr>
                   <pic:blipFill>
-                    <a:blip r:embed="rId11"/>
+                    <a:blip r:embed="rId21"/>
                     <a:stretch>
                       <a:fillRect/>
                     </a:stretch>
@@ -797,7 +1042,18 @@
       </w:r>
       <w:proofErr w:type="spellEnd"/>
       <w:r>
-        <w:t xml:space="preserve"> (2019)</w:t>
+        <w:t xml:space="preserve"> (</w:t>
+      </w:r>
+      <w:commentRangeStart w:id="32"/>
+      <w:r>
+        <w:t>2019)</w:t>
+      </w:r>
+      <w:commentRangeEnd w:id="32"/>
+      <w:r>
+        <w:rPr>
+          <w:rStyle w:val="Refdecomentrio"/>
+        </w:rPr>
+        <w:commentReference w:id="32"/>
       </w:r>
     </w:p>
     <w:p>
@@ -860,19 +1116,43 @@
       <w:pPr>
         <w:pStyle w:val="TF-LEGENDA"/>
       </w:pPr>
-      <w:bookmarkStart w:id="26" w:name="_Ref84351176"/>
-      <w:r>
-        <w:t xml:space="preserve">Quadro </w:t>
-      </w:r>
-      <w:fldSimple w:instr=" SEQ Quadro \* ARABIC ">
-        <w:r>
-          <w:rPr>
-            <w:noProof/>
-          </w:rPr>
-          <w:t>2</w:t>
-        </w:r>
-      </w:fldSimple>
-      <w:bookmarkEnd w:id="26"/>
+      <w:bookmarkStart w:id="33" w:name="_Ref84351176"/>
+      <w:commentRangeStart w:id="34"/>
+      <w:r>
+        <w:t>Qua</w:t>
+      </w:r>
+      <w:commentRangeEnd w:id="34"/>
+      <w:r>
+        <w:rPr>
+          <w:rStyle w:val="Refdecomentrio"/>
+        </w:rPr>
+        <w:commentReference w:id="34"/>
+      </w:r>
+      <w:r>
+        <w:t xml:space="preserve">dro </w:t>
+      </w:r>
+      <w:r>
+        <w:fldChar w:fldCharType="begin"/>
+      </w:r>
+      <w:r>
+        <w:instrText xml:space="preserve"> SEQ Quadro \* ARABIC </w:instrText>
+      </w:r>
+      <w:r>
+        <w:fldChar w:fldCharType="separate"/>
+      </w:r>
+      <w:r>
+        <w:rPr>
+          <w:noProof/>
+        </w:rPr>
+        <w:t>2</w:t>
+      </w:r>
+      <w:r>
+        <w:rPr>
+          <w:noProof/>
+        </w:rPr>
+        <w:fldChar w:fldCharType="end"/>
+      </w:r>
+      <w:bookmarkEnd w:id="33"/>
       <w:r>
         <w:t xml:space="preserve"> - Exemplo de relatório</w:t>
       </w:r>
@@ -902,7 +1182,7 @@
                     <pic:cNvPicPr/>
                   </pic:nvPicPr>
                   <pic:blipFill>
-                    <a:blip r:embed="rId12"/>
+                    <a:blip r:embed="rId22"/>
                     <a:stretch>
                       <a:fillRect/>
                     </a:stretch>
@@ -936,7 +1216,18 @@
       </w:r>
       <w:proofErr w:type="spellEnd"/>
       <w:r>
-        <w:t xml:space="preserve"> (2019)</w:t>
+        <w:t xml:space="preserve"> (201</w:t>
+      </w:r>
+      <w:commentRangeStart w:id="35"/>
+      <w:r>
+        <w:t>9)</w:t>
+      </w:r>
+      <w:commentRangeEnd w:id="35"/>
+      <w:r>
+        <w:rPr>
+          <w:rStyle w:val="Refdecomentrio"/>
+        </w:rPr>
+        <w:commentReference w:id="35"/>
       </w:r>
     </w:p>
     <w:p>
@@ -1047,7 +1338,23 @@
         <w:rPr>
           <w:lang w:val="en-US"/>
         </w:rPr>
-        <w:t>OR TRIGGERING SMART REMINDERS (GOMES, 2017)</w:t>
+        <w:t>OR TRIGGERING SMART REMINDERS</w:t>
+      </w:r>
+      <w:commentRangeStart w:id="36"/>
+      <w:r>
+        <w:rPr>
+          <w:lang w:val="en-US"/>
+        </w:rPr>
+        <w:t xml:space="preserve"> (GOMES, 2017)</w:t>
+      </w:r>
+      <w:commentRangeEnd w:id="36"/>
+      <w:r>
+        <w:rPr>
+          <w:rStyle w:val="Refdecomentrio"/>
+          <w:caps w:val="0"/>
+          <w:color w:val="auto"/>
+        </w:rPr>
+        <w:commentReference w:id="36"/>
       </w:r>
     </w:p>
     <w:p>
@@ -1055,7 +1362,21 @@
         <w:pStyle w:val="TF-TEXTO"/>
       </w:pPr>
       <w:r>
-        <w:t xml:space="preserve">O trabalho de Gomes (2017) teve o objetivo de desenvolver uma ferramenta que consiga identificar o ato de comer e beber </w:t>
+        <w:t>O trabalho de Gomes (</w:t>
+      </w:r>
+      <w:commentRangeStart w:id="37"/>
+      <w:r>
+        <w:t>2017</w:t>
+      </w:r>
+      <w:commentRangeEnd w:id="37"/>
+      <w:r>
+        <w:rPr>
+          <w:rStyle w:val="Refdecomentrio"/>
+        </w:rPr>
+        <w:commentReference w:id="37"/>
+      </w:r>
+      <w:r>
+        <w:t xml:space="preserve">) teve o objetivo de desenvolver uma ferramenta que consiga identificar o ato de comer e beber </w:t>
       </w:r>
       <w:r>
         <w:t>no</w:t>
@@ -1085,7 +1406,18 @@
         <w:t>-se</w:t>
       </w:r>
       <w:r>
-        <w:t xml:space="preserve"> auxiliar esse grupo etário a manter-se saudável e ter uma melhor qualidade de vida</w:t>
+        <w:t xml:space="preserve"> auxiliar esse grupo etário a manter-se saudável e ter uma melhor qualidade de vi</w:t>
+      </w:r>
+      <w:commentRangeStart w:id="38"/>
+      <w:r>
+        <w:t>da</w:t>
+      </w:r>
+      <w:commentRangeEnd w:id="38"/>
+      <w:r>
+        <w:rPr>
+          <w:rStyle w:val="Refdecomentrio"/>
+        </w:rPr>
+        <w:commentReference w:id="38"/>
       </w:r>
     </w:p>
     <w:p>
@@ -1184,10 +1516,38 @@
       </w:r>
       <w:proofErr w:type="spellEnd"/>
       <w:r>
-        <w:t xml:space="preserve">, Gomes (2017) sugere a utilização dos sensores já existentes nestes dispositivos para captar as atividades de comer e beber separadamente, utilizando estas informações para gerar alertas e notificações para os idosos ou seus cuidadores. </w:t>
-      </w:r>
-      <w:r>
-        <w:t xml:space="preserve">Gomes (2017) </w:t>
+        <w:t>, Gomes (</w:t>
+      </w:r>
+      <w:commentRangeStart w:id="39"/>
+      <w:r>
+        <w:t>2017</w:t>
+      </w:r>
+      <w:commentRangeEnd w:id="39"/>
+      <w:r>
+        <w:rPr>
+          <w:rStyle w:val="Refdecomentrio"/>
+        </w:rPr>
+        <w:commentReference w:id="39"/>
+      </w:r>
+      <w:r>
+        <w:t xml:space="preserve">) sugere a utilização dos sensores já existentes nestes dispositivos para captar as atividades de comer e beber separadamente, utilizando estas informações para gerar alertas e notificações para os idosos ou seus cuidadores. </w:t>
+      </w:r>
+      <w:r>
+        <w:t>Gomes (</w:t>
+      </w:r>
+      <w:commentRangeStart w:id="40"/>
+      <w:r>
+        <w:t>2017</w:t>
+      </w:r>
+      <w:commentRangeEnd w:id="40"/>
+      <w:r>
+        <w:rPr>
+          <w:rStyle w:val="Refdecomentrio"/>
+        </w:rPr>
+        <w:commentReference w:id="40"/>
+      </w:r>
+      <w:r>
+        <w:t xml:space="preserve">) </w:t>
       </w:r>
       <w:r>
         <w:t xml:space="preserve">informa que </w:t>
@@ -1239,7 +1599,25 @@
         <w:t xml:space="preserve">pode </w:t>
       </w:r>
       <w:r>
-        <w:t xml:space="preserve">estar realizando outras atividades paralelamente, impactando na captação desta ação. Por conta disso, Gomes (2017) testou alguns </w:t>
+        <w:t>estar realizando outras atividades paralelamente, impactando na captação desta ação. Por conta disso, Gomes (</w:t>
+      </w:r>
+      <w:commentRangeStart w:id="41"/>
+      <w:r>
+        <w:t>2017</w:t>
+      </w:r>
+      <w:commentRangeEnd w:id="41"/>
+      <w:r>
+        <w:rPr>
+          <w:rStyle w:val="Refdecomentrio"/>
+        </w:rPr>
+        <w:commentReference w:id="41"/>
+      </w:r>
+      <w:r>
+        <w:t xml:space="preserve">) testou </w:t>
+      </w:r>
+      <w:commentRangeStart w:id="42"/>
+      <w:r>
+        <w:t xml:space="preserve">alguns </w:t>
       </w:r>
       <w:r>
         <w:rPr>
@@ -1249,7 +1627,17 @@
         <w:t>ranges</w:t>
       </w:r>
       <w:r>
-        <w:t xml:space="preserve"> de tempo para a captação dos gestos e percebeu que utilizando janelas de 10</w:t>
+        <w:t xml:space="preserve"> de</w:t>
+      </w:r>
+      <w:commentRangeEnd w:id="42"/>
+      <w:r>
+        <w:rPr>
+          <w:rStyle w:val="Refdecomentrio"/>
+        </w:rPr>
+        <w:commentReference w:id="42"/>
+      </w:r>
+      <w:r>
+        <w:t xml:space="preserve"> tempo para a captação dos gestos e percebeu que utilizando janelas de 10</w:t>
       </w:r>
       <w:r>
         <w:t xml:space="preserve"> </w:t>
@@ -1293,7 +1681,11 @@
         <w:pStyle w:val="Ttulo2"/>
       </w:pPr>
       <w:r>
-        <w:t>timeful (</w:t>
+        <w:t>timeful</w:t>
+      </w:r>
+      <w:commentRangeStart w:id="43"/>
+      <w:r>
+        <w:t xml:space="preserve"> (</w:t>
       </w:r>
       <w:r>
         <w:t>GANNES</w:t>
@@ -1307,6 +1699,15 @@
       <w:r>
         <w:t>)</w:t>
       </w:r>
+      <w:commentRangeEnd w:id="43"/>
+      <w:r>
+        <w:rPr>
+          <w:rStyle w:val="Refdecomentrio"/>
+          <w:caps w:val="0"/>
+          <w:color w:val="auto"/>
+        </w:rPr>
+        <w:commentReference w:id="43"/>
+      </w:r>
     </w:p>
     <w:p>
       <w:pPr>
@@ -1427,9 +1828,17 @@
       <w:r>
         <w:t xml:space="preserve">, beber </w:t>
       </w:r>
+      <w:commentRangeStart w:id="44"/>
       <w:r>
         <w:t>café, etc.</w:t>
       </w:r>
+      <w:commentRangeEnd w:id="44"/>
+      <w:r>
+        <w:rPr>
+          <w:rStyle w:val="Refdecomentrio"/>
+        </w:rPr>
+        <w:commentReference w:id="44"/>
+      </w:r>
     </w:p>
     <w:p>
       <w:pPr>
@@ -1510,14 +1919,14 @@
       <w:pPr>
         <w:pStyle w:val="Ttulo1"/>
       </w:pPr>
-      <w:bookmarkStart w:id="27" w:name="_Toc54164921"/>
-      <w:bookmarkStart w:id="28" w:name="_Toc54165675"/>
-      <w:bookmarkStart w:id="29" w:name="_Toc54169333"/>
-      <w:bookmarkStart w:id="30" w:name="_Toc96347439"/>
-      <w:bookmarkStart w:id="31" w:name="_Toc96357723"/>
-      <w:bookmarkStart w:id="32" w:name="_Toc96491866"/>
-      <w:bookmarkStart w:id="33" w:name="_Toc411603107"/>
-      <w:bookmarkEnd w:id="23"/>
+      <w:bookmarkStart w:id="45" w:name="_Toc54164921"/>
+      <w:bookmarkStart w:id="46" w:name="_Toc54165675"/>
+      <w:bookmarkStart w:id="47" w:name="_Toc54169333"/>
+      <w:bookmarkStart w:id="48" w:name="_Toc96347439"/>
+      <w:bookmarkStart w:id="49" w:name="_Toc96357723"/>
+      <w:bookmarkStart w:id="50" w:name="_Toc96491866"/>
+      <w:bookmarkStart w:id="51" w:name="_Toc411603107"/>
+      <w:bookmarkEnd w:id="26"/>
       <w:r>
         <w:t>proposta</w:t>
       </w:r>
@@ -1583,13 +1992,13 @@
       <w:pPr>
         <w:pStyle w:val="Ttulo2"/>
       </w:pPr>
-      <w:bookmarkStart w:id="34" w:name="_Toc54164915"/>
-      <w:bookmarkStart w:id="35" w:name="_Toc54165669"/>
-      <w:bookmarkStart w:id="36" w:name="_Toc54169327"/>
-      <w:bookmarkStart w:id="37" w:name="_Toc96347433"/>
-      <w:bookmarkStart w:id="38" w:name="_Toc96357717"/>
-      <w:bookmarkStart w:id="39" w:name="_Toc96491860"/>
-      <w:bookmarkStart w:id="40" w:name="_Toc351015594"/>
+      <w:bookmarkStart w:id="52" w:name="_Toc54164915"/>
+      <w:bookmarkStart w:id="53" w:name="_Toc54165669"/>
+      <w:bookmarkStart w:id="54" w:name="_Toc54169327"/>
+      <w:bookmarkStart w:id="55" w:name="_Toc96347433"/>
+      <w:bookmarkStart w:id="56" w:name="_Toc96357717"/>
+      <w:bookmarkStart w:id="57" w:name="_Toc96491860"/>
+      <w:bookmarkStart w:id="58" w:name="_Toc351015594"/>
       <w:r>
         <w:t>JUSTIFICATIVA</w:t>
       </w:r>
@@ -1636,19 +2045,32 @@
       <w:pPr>
         <w:pStyle w:val="TF-LEGENDA"/>
       </w:pPr>
-      <w:bookmarkStart w:id="41" w:name="_Ref84351402"/>
+      <w:bookmarkStart w:id="59" w:name="_Ref84351402"/>
       <w:r>
         <w:t xml:space="preserve">Quadro </w:t>
       </w:r>
-      <w:fldSimple w:instr=" SEQ Quadro \* ARABIC ">
-        <w:r>
-          <w:rPr>
-            <w:noProof/>
-          </w:rPr>
-          <w:t>3</w:t>
-        </w:r>
-      </w:fldSimple>
-      <w:bookmarkEnd w:id="41"/>
+      <w:r>
+        <w:fldChar w:fldCharType="begin"/>
+      </w:r>
+      <w:r>
+        <w:instrText xml:space="preserve"> SEQ Quadro \* ARABIC </w:instrText>
+      </w:r>
+      <w:r>
+        <w:fldChar w:fldCharType="separate"/>
+      </w:r>
+      <w:r>
+        <w:rPr>
+          <w:noProof/>
+        </w:rPr>
+        <w:t>3</w:t>
+      </w:r>
+      <w:r>
+        <w:rPr>
+          <w:noProof/>
+        </w:rPr>
+        <w:fldChar w:fldCharType="end"/>
+      </w:r>
+      <w:bookmarkEnd w:id="59"/>
       <w:r>
         <w:t xml:space="preserve"> - Comparativo entre trabalhos correlatos</w:t>
       </w:r>
@@ -2045,6 +2467,7 @@
                 <w:iCs/>
               </w:rPr>
             </w:pPr>
+            <w:commentRangeStart w:id="60"/>
             <w:proofErr w:type="spellStart"/>
             <w:r>
               <w:rPr>
@@ -2053,7 +2476,14 @@
               </w:rPr>
               <w:t>Offline</w:t>
             </w:r>
+            <w:commentRangeEnd w:id="60"/>
             <w:proofErr w:type="spellEnd"/>
+            <w:r>
+              <w:rPr>
+                <w:rStyle w:val="Refdecomentrio"/>
+              </w:rPr>
+              <w:commentReference w:id="60"/>
+            </w:r>
           </w:p>
         </w:tc>
         <w:tc>
@@ -2069,6 +2499,7 @@
                 <w:iCs/>
               </w:rPr>
             </w:pPr>
+            <w:commentRangeStart w:id="61"/>
             <w:proofErr w:type="spellStart"/>
             <w:r>
               <w:rPr>
@@ -2077,7 +2508,14 @@
               </w:rPr>
               <w:t>Offline</w:t>
             </w:r>
+            <w:commentRangeEnd w:id="61"/>
             <w:proofErr w:type="spellEnd"/>
+            <w:r>
+              <w:rPr>
+                <w:rStyle w:val="Refdecomentrio"/>
+              </w:rPr>
+              <w:commentReference w:id="61"/>
+            </w:r>
           </w:p>
         </w:tc>
         <w:tc>
@@ -2093,6 +2531,7 @@
                 <w:iCs/>
               </w:rPr>
             </w:pPr>
+            <w:commentRangeStart w:id="62"/>
             <w:proofErr w:type="spellStart"/>
             <w:r>
               <w:rPr>
@@ -2101,7 +2540,14 @@
               </w:rPr>
               <w:t>Offline</w:t>
             </w:r>
+            <w:commentRangeEnd w:id="62"/>
             <w:proofErr w:type="spellEnd"/>
+            <w:r>
+              <w:rPr>
+                <w:rStyle w:val="Refdecomentrio"/>
+              </w:rPr>
+              <w:commentReference w:id="62"/>
+            </w:r>
           </w:p>
         </w:tc>
       </w:tr>
@@ -2168,7 +2614,18 @@
         <w:pStyle w:val="TF-FONTE"/>
       </w:pPr>
       <w:r>
-        <w:t>Fonte: elaborado pelo autor</w:t>
+        <w:t>Fonte: elaborado pelo au</w:t>
+      </w:r>
+      <w:commentRangeStart w:id="63"/>
+      <w:r>
+        <w:t>tor</w:t>
+      </w:r>
+      <w:commentRangeEnd w:id="63"/>
+      <w:r>
+        <w:rPr>
+          <w:rStyle w:val="Refdecomentrio"/>
+        </w:rPr>
+        <w:commentReference w:id="63"/>
       </w:r>
     </w:p>
     <w:p>
@@ -2409,6 +2866,7 @@
       <w:r>
         <w:t xml:space="preserve">Todos os trabalhos correlatos apresentados operam de maneira </w:t>
       </w:r>
+      <w:commentRangeStart w:id="64"/>
       <w:proofErr w:type="spellStart"/>
       <w:r>
         <w:rPr>
@@ -2417,7 +2875,14 @@
         </w:rPr>
         <w:t>offline</w:t>
       </w:r>
+      <w:commentRangeEnd w:id="64"/>
       <w:proofErr w:type="spellEnd"/>
+      <w:r>
+        <w:rPr>
+          <w:rStyle w:val="Refdecomentrio"/>
+        </w:rPr>
+        <w:commentReference w:id="64"/>
+      </w:r>
       <w:r>
         <w:t>, sem necessitar de conexão alguma com a internet para desempenhar qualquer uma de suas funcionalidades. Todos os três mantiveram seu foco em trazer para o cotidiano da população no geral alguma melhora, seja otimizando o tempo</w:t>
       </w:r>
@@ -2479,7 +2944,21 @@
         <w:t>em breve</w:t>
       </w:r>
       <w:r>
-        <w:t>. O aplicativo funcionará apenas em plataformas móveis, pela quantidade de aparelhos existentes hoje em dia.</w:t>
+        <w:t xml:space="preserve">. O aplicativo funcionará apenas em plataformas </w:t>
+      </w:r>
+      <w:commentRangeStart w:id="65"/>
+      <w:r>
+        <w:t xml:space="preserve">móveis, pela </w:t>
+      </w:r>
+      <w:commentRangeEnd w:id="65"/>
+      <w:r>
+        <w:rPr>
+          <w:rStyle w:val="Refdecomentrio"/>
+        </w:rPr>
+        <w:commentReference w:id="65"/>
+      </w:r>
+      <w:r>
+        <w:t>quantidade de aparelhos existentes hoje em dia.</w:t>
       </w:r>
     </w:p>
     <w:p>
@@ -2489,18 +2968,86 @@
       <w:r>
         <w:t>REQUISITOS PRINCIPAIS DO PROBLEMA A SER TRABALHADO</w:t>
       </w:r>
-      <w:bookmarkEnd w:id="34"/>
-      <w:bookmarkEnd w:id="35"/>
-      <w:bookmarkEnd w:id="36"/>
-      <w:bookmarkEnd w:id="37"/>
-      <w:bookmarkEnd w:id="38"/>
-      <w:bookmarkEnd w:id="39"/>
-      <w:bookmarkEnd w:id="40"/>
+      <w:bookmarkEnd w:id="52"/>
+      <w:bookmarkEnd w:id="53"/>
+      <w:bookmarkEnd w:id="54"/>
+      <w:bookmarkEnd w:id="55"/>
+      <w:bookmarkEnd w:id="56"/>
+      <w:bookmarkEnd w:id="57"/>
+      <w:bookmarkEnd w:id="58"/>
     </w:p>
     <w:p>
       <w:pPr>
         <w:pStyle w:val="TF-TEXTO"/>
       </w:pPr>
+      <w:r>
+        <w:rPr>
+          <w:noProof/>
+        </w:rPr>
+        <mc:AlternateContent>
+          <mc:Choice Requires="wps">
+            <w:drawing>
+              <wp:anchor distT="0" distB="0" distL="114300" distR="114300" simplePos="0" relativeHeight="251659264" behindDoc="0" locked="0" layoutInCell="1" allowOverlap="1" wp14:anchorId="568C6CD5" wp14:editId="738328E0">
+                <wp:simplePos x="0" y="0"/>
+                <wp:positionH relativeFrom="column">
+                  <wp:posOffset>436292</wp:posOffset>
+                </wp:positionH>
+                <wp:positionV relativeFrom="paragraph">
+                  <wp:posOffset>171504</wp:posOffset>
+                </wp:positionV>
+                <wp:extent cx="0" cy="1567543"/>
+                <wp:effectExtent l="12700" t="0" r="12700" b="20320"/>
+                <wp:wrapNone/>
+                <wp:docPr id="1" name="Conector Reto 1"/>
+                <wp:cNvGraphicFramePr/>
+                <a:graphic xmlns:a="http://schemas.openxmlformats.org/drawingml/2006/main">
+                  <a:graphicData uri="http://schemas.microsoft.com/office/word/2010/wordprocessingShape">
+                    <wps:wsp>
+                      <wps:cNvCnPr/>
+                      <wps:spPr>
+                        <a:xfrm>
+                          <a:off x="0" y="0"/>
+                          <a:ext cx="0" cy="1567543"/>
+                        </a:xfrm>
+                        <a:prstGeom prst="line">
+                          <a:avLst/>
+                        </a:prstGeom>
+                        <a:ln w="28575">
+                          <a:solidFill>
+                            <a:srgbClr val="FF0000"/>
+                          </a:solidFill>
+                        </a:ln>
+                      </wps:spPr>
+                      <wps:style>
+                        <a:lnRef idx="1">
+                          <a:schemeClr val="accent1"/>
+                        </a:lnRef>
+                        <a:fillRef idx="0">
+                          <a:schemeClr val="accent1"/>
+                        </a:fillRef>
+                        <a:effectRef idx="0">
+                          <a:schemeClr val="accent1"/>
+                        </a:effectRef>
+                        <a:fontRef idx="minor">
+                          <a:schemeClr val="tx1"/>
+                        </a:fontRef>
+                      </wps:style>
+                      <wps:bodyPr/>
+                    </wps:wsp>
+                  </a:graphicData>
+                </a:graphic>
+              </wp:anchor>
+            </w:drawing>
+          </mc:Choice>
+          <mc:Fallback>
+            <w:pict>
+              <v:line w14:anchorId="7B22793E" id="Conector Reto 1" o:spid="_x0000_s1026" style="position:absolute;z-index:251659264;visibility:visible;mso-wrap-style:square;mso-wrap-distance-left:9pt;mso-wrap-distance-top:0;mso-wrap-distance-right:9pt;mso-wrap-distance-bottom:0;mso-position-horizontal:absolute;mso-position-horizontal-relative:text;mso-position-vertical:absolute;mso-position-vertical-relative:text" from="34.35pt,13.5pt" to="34.35pt,136.95pt" o:gfxdata="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" strokecolor="red" strokeweight="2.25pt">
+                <v:stroke joinstyle="miter"/>
+              </v:line>
+            </w:pict>
+          </mc:Fallback>
+        </mc:AlternateContent>
+      </w:r>
       <w:r>
         <w:t>Nessa seção serão apresentados os principais Requisitos Funcionais (RF) e os principais Requisitos Não Funcionais (RNF)</w:t>
       </w:r>
@@ -2519,8 +3066,19 @@
           <w:numId w:val="20"/>
         </w:numPr>
       </w:pPr>
-      <w:r>
-        <w:t>permitir que o usuário crie perfis (RF);</w:t>
+      <w:commentRangeStart w:id="66"/>
+      <w:r>
+        <w:t>per</w:t>
+      </w:r>
+      <w:commentRangeEnd w:id="66"/>
+      <w:r>
+        <w:rPr>
+          <w:rStyle w:val="Refdecomentrio"/>
+        </w:rPr>
+        <w:commentReference w:id="66"/>
+      </w:r>
+      <w:r>
+        <w:t>mitir que o usuário crie perfis (RF);</w:t>
       </w:r>
     </w:p>
     <w:p>
@@ -2688,8 +3246,19 @@
           <w:numId w:val="20"/>
         </w:numPr>
       </w:pPr>
-      <w:r>
-        <w:t>o moldar o perfil do usuário com base em suas atividades (RNF);</w:t>
+      <w:commentRangeStart w:id="67"/>
+      <w:r>
+        <w:t xml:space="preserve">o moldar o perfil </w:t>
+      </w:r>
+      <w:commentRangeEnd w:id="67"/>
+      <w:r>
+        <w:rPr>
+          <w:rStyle w:val="Refdecomentrio"/>
+        </w:rPr>
+        <w:commentReference w:id="67"/>
+      </w:r>
+      <w:r>
+        <w:t>do usuário com base em suas atividades (RNF);</w:t>
       </w:r>
     </w:p>
     <w:p>
@@ -2744,8 +3313,19 @@
         </w:numPr>
         <w:contextualSpacing w:val="0"/>
       </w:pPr>
-      <w:r>
-        <w:t>levantamento de informações</w:t>
+      <w:commentRangeStart w:id="68"/>
+      <w:r>
+        <w:t xml:space="preserve">levantamento </w:t>
+      </w:r>
+      <w:commentRangeEnd w:id="68"/>
+      <w:r>
+        <w:rPr>
+          <w:rStyle w:val="Refdecomentrio"/>
+        </w:rPr>
+        <w:commentReference w:id="68"/>
+      </w:r>
+      <w:r>
+        <w:t>de informações</w:t>
       </w:r>
       <w:r>
         <w:t>:</w:t>
@@ -2985,11 +3565,22 @@
       <w:r>
         <w:t xml:space="preserve">, utilizando o </w:t>
       </w:r>
+      <w:commentRangeStart w:id="69"/>
       <w:r>
         <w:t>Visual Studio 2019</w:t>
       </w:r>
       <w:r>
-        <w:t xml:space="preserve"> como IDE, com foco em implementar primeiramente as funcionalidades visíveis aos usuários;</w:t>
+        <w:t xml:space="preserve"> </w:t>
+      </w:r>
+      <w:commentRangeEnd w:id="69"/>
+      <w:r>
+        <w:rPr>
+          <w:rStyle w:val="Refdecomentrio"/>
+        </w:rPr>
+        <w:commentReference w:id="69"/>
+      </w:r>
+      <w:r>
+        <w:t>como IDE, com foco em implementar primeiramente as funcionalidades visíveis aos usuários;</w:t>
       </w:r>
     </w:p>
     <w:p>
@@ -3054,11 +3645,26 @@
           <w:i/>
           <w:iCs/>
         </w:rPr>
-        <w:t>Native</w:t>
+        <w:t>Nat</w:t>
+      </w:r>
+      <w:commentRangeStart w:id="70"/>
+      <w:r>
+        <w:rPr>
+          <w:i/>
+          <w:iCs/>
+        </w:rPr>
+        <w:t>ive</w:t>
       </w:r>
       <w:proofErr w:type="spellEnd"/>
       <w:r>
         <w:t>.</w:t>
+      </w:r>
+      <w:commentRangeEnd w:id="70"/>
+      <w:r>
+        <w:rPr>
+          <w:rStyle w:val="Refdecomentrio"/>
+        </w:rPr>
+        <w:commentReference w:id="70"/>
       </w:r>
     </w:p>
     <w:p>
@@ -3084,7 +3690,29 @@
         <w:contextualSpacing w:val="0"/>
       </w:pPr>
       <w:r>
-        <w:t>testes: realizar testes de funcionalidades conforme cada etapa for concluída, testando-o por períodos semanais para confirmar o funcionamento da ML</w:t>
+        <w:t xml:space="preserve">testes: realizar testes de funcionalidades conforme cada etapa for concluída, testando-o por períodos semanais para confirmar o </w:t>
+      </w:r>
+      <w:commentRangeStart w:id="71"/>
+      <w:r>
+        <w:t xml:space="preserve">funcionamento da </w:t>
+      </w:r>
+      <w:commentRangeStart w:id="72"/>
+      <w:r>
+        <w:t>ML</w:t>
+      </w:r>
+      <w:commentRangeEnd w:id="71"/>
+      <w:r>
+        <w:rPr>
+          <w:rStyle w:val="Refdecomentrio"/>
+        </w:rPr>
+        <w:commentReference w:id="71"/>
+      </w:r>
+      <w:commentRangeEnd w:id="72"/>
+      <w:r>
+        <w:rPr>
+          <w:rStyle w:val="Refdecomentrio"/>
+        </w:rPr>
+        <w:commentReference w:id="72"/>
       </w:r>
       <w:r>
         <w:t>.</w:t>
@@ -3129,7 +3757,7 @@
       <w:pPr>
         <w:pStyle w:val="TF-LEGENDA-Ilustracao"/>
       </w:pPr>
-      <w:bookmarkStart w:id="42" w:name="_Ref98650273"/>
+      <w:bookmarkStart w:id="73" w:name="_Ref98650273"/>
       <w:r>
         <w:lastRenderedPageBreak/>
         <w:t xml:space="preserve">Quadro </w:t>
@@ -3155,7 +3783,7 @@
         </w:rPr>
         <w:fldChar w:fldCharType="end"/>
       </w:r>
-      <w:bookmarkEnd w:id="42"/>
+      <w:bookmarkEnd w:id="73"/>
       <w:r>
         <w:t xml:space="preserve"> - Cronograma</w:t>
       </w:r>
@@ -3266,8 +3894,16 @@
             <w:pPr>
               <w:pStyle w:val="TF-TEXTOQUADROCentralizado"/>
             </w:pPr>
+            <w:commentRangeStart w:id="74"/>
             <w:r>
               <w:t>Fev.</w:t>
+            </w:r>
+            <w:commentRangeEnd w:id="74"/>
+            <w:r>
+              <w:rPr>
+                <w:rStyle w:val="Refdecomentrio"/>
+              </w:rPr>
+              <w:commentReference w:id="74"/>
             </w:r>
           </w:p>
         </w:tc>
@@ -3317,12 +3953,20 @@
             <w:pPr>
               <w:pStyle w:val="TF-TEXTOQUADROCentralizado"/>
             </w:pPr>
+            <w:commentRangeStart w:id="75"/>
             <w:r>
               <w:t>mai</w:t>
             </w:r>
             <w:r>
               <w:t>.</w:t>
             </w:r>
+            <w:commentRangeEnd w:id="75"/>
+            <w:r>
+              <w:rPr>
+                <w:rStyle w:val="Refdecomentrio"/>
+              </w:rPr>
+              <w:commentReference w:id="75"/>
+            </w:r>
           </w:p>
         </w:tc>
         <w:tc>
@@ -4131,7 +4775,18 @@
               <w:pStyle w:val="TF-TEXTOQUADRO"/>
             </w:pPr>
             <w:r>
-              <w:t>aprendizagem mobile</w:t>
+              <w:t xml:space="preserve">aprendizagem </w:t>
+            </w:r>
+            <w:commentRangeStart w:id="76"/>
+            <w:r>
+              <w:t>mobile</w:t>
+            </w:r>
+            <w:commentRangeEnd w:id="76"/>
+            <w:r>
+              <w:rPr>
+                <w:rStyle w:val="Refdecomentrio"/>
+              </w:rPr>
+              <w:commentReference w:id="76"/>
             </w:r>
           </w:p>
         </w:tc>
@@ -4929,19 +5584,32 @@
       <w:pPr>
         <w:pStyle w:val="TF-LEGENDA"/>
       </w:pPr>
-      <w:bookmarkStart w:id="43" w:name="_Ref84351507"/>
+      <w:bookmarkStart w:id="77" w:name="_Ref84351507"/>
       <w:r>
         <w:t xml:space="preserve">Quadro </w:t>
       </w:r>
-      <w:fldSimple w:instr=" SEQ Quadro \* ARABIC ">
-        <w:r>
-          <w:rPr>
-            <w:noProof/>
-          </w:rPr>
-          <w:t>5</w:t>
-        </w:r>
-      </w:fldSimple>
-      <w:bookmarkEnd w:id="43"/>
+      <w:r>
+        <w:fldChar w:fldCharType="begin"/>
+      </w:r>
+      <w:r>
+        <w:instrText xml:space="preserve"> SEQ Quadro \* ARABIC </w:instrText>
+      </w:r>
+      <w:r>
+        <w:fldChar w:fldCharType="separate"/>
+      </w:r>
+      <w:r>
+        <w:rPr>
+          <w:noProof/>
+        </w:rPr>
+        <w:t>5</w:t>
+      </w:r>
+      <w:r>
+        <w:rPr>
+          <w:noProof/>
+        </w:rPr>
+        <w:fldChar w:fldCharType="end"/>
+      </w:r>
+      <w:bookmarkEnd w:id="77"/>
       <w:r>
         <w:t xml:space="preserve"> - Quantidade total de celulares no município de Blumenau</w:t>
       </w:r>
@@ -4970,7 +5638,7 @@
                     <pic:cNvPicPr/>
                   </pic:nvPicPr>
                   <pic:blipFill>
-                    <a:blip r:embed="rId13"/>
+                    <a:blip r:embed="rId23"/>
                     <a:stretch>
                       <a:fillRect/>
                     </a:stretch>
@@ -5004,7 +5672,18 @@
       </w:r>
       <w:proofErr w:type="spellEnd"/>
       <w:r>
-        <w:t xml:space="preserve"> (2021)</w:t>
+        <w:t xml:space="preserve"> (</w:t>
+      </w:r>
+      <w:commentRangeStart w:id="78"/>
+      <w:r>
+        <w:t>2021)</w:t>
+      </w:r>
+      <w:commentRangeEnd w:id="78"/>
+      <w:r>
+        <w:rPr>
+          <w:rStyle w:val="Refdecomentrio"/>
+        </w:rPr>
+        <w:commentReference w:id="78"/>
       </w:r>
     </w:p>
     <w:p>
@@ -5053,7 +5732,21 @@
         <w:t xml:space="preserve"> </w:t>
       </w:r>
       <w:r>
-        <w:t xml:space="preserve">Gomes (2017) afirma que os idosos fazem parte de um grupo frágil </w:t>
+        <w:t>Gomes (</w:t>
+      </w:r>
+      <w:commentRangeStart w:id="79"/>
+      <w:r>
+        <w:t>2017</w:t>
+      </w:r>
+      <w:commentRangeEnd w:id="79"/>
+      <w:r>
+        <w:rPr>
+          <w:rStyle w:val="Refdecomentrio"/>
+        </w:rPr>
+        <w:commentReference w:id="79"/>
+      </w:r>
+      <w:r>
+        <w:t xml:space="preserve">) afirma que os idosos fazem parte de um grupo frágil </w:t>
       </w:r>
       <w:r>
         <w:t xml:space="preserve">em que </w:t>
@@ -5083,10 +5776,24 @@
         <w:t>usá</w:t>
       </w:r>
       <w:r>
-        <w:t>-la.</w:t>
-      </w:r>
-      <w:r>
-        <w:t xml:space="preserve"> (</w:t>
+        <w:t>-</w:t>
+      </w:r>
+      <w:commentRangeStart w:id="80"/>
+      <w:r>
+        <w:t>la.</w:t>
+      </w:r>
+      <w:r>
+        <w:t xml:space="preserve"> </w:t>
+      </w:r>
+      <w:commentRangeEnd w:id="80"/>
+      <w:r>
+        <w:rPr>
+          <w:rStyle w:val="Refdecomentrio"/>
+        </w:rPr>
+        <w:commentReference w:id="80"/>
+      </w:r>
+      <w:r>
+        <w:t>(</w:t>
       </w:r>
       <w:r>
         <w:t>BUCHEER,</w:t>
@@ -5095,7 +5802,18 @@
         <w:t xml:space="preserve"> </w:t>
       </w:r>
       <w:r>
-        <w:t>1998)</w:t>
+        <w:t>199</w:t>
+      </w:r>
+      <w:commentRangeStart w:id="81"/>
+      <w:r>
+        <w:t>8)</w:t>
+      </w:r>
+      <w:commentRangeEnd w:id="81"/>
+      <w:r>
+        <w:rPr>
+          <w:rStyle w:val="Refdecomentrio"/>
+        </w:rPr>
+        <w:commentReference w:id="81"/>
       </w:r>
     </w:p>
     <w:p>
@@ -5197,7 +5915,29 @@
           <w:sz w:val="20"/>
           <w:szCs w:val="16"/>
         </w:rPr>
-        <w:t>, tempo de resposta, grau de dificuldade de uso, rapidez no desempenho de tarefas-chave, nível de erros cometidos por usuários durante o uso, facilidade de aprendizado, fadiga produzida pelo uso prolongado, acomodação de usuários com necessidades especiais, entre outros. (OLIVEIRA E OLIVEIRA, 2015, p. 11).</w:t>
+        <w:t>, tempo de resposta, grau de dificuldade de uso, rapidez no desempenho de tarefas-chave, nível de erros cometidos por usuários durante o uso, facilidade de aprendizado, fadiga produzida pelo uso prolongado, acomodação de usuários com necessidades especiais, entre outros. (</w:t>
+      </w:r>
+      <w:commentRangeStart w:id="82"/>
+      <w:r>
+        <w:rPr>
+          <w:sz w:val="20"/>
+          <w:szCs w:val="16"/>
+        </w:rPr>
+        <w:t>OLIVEIRA E OLIVEIRA, 2015, p. 11</w:t>
+      </w:r>
+      <w:commentRangeEnd w:id="82"/>
+      <w:r>
+        <w:rPr>
+          <w:rStyle w:val="Refdecomentrio"/>
+        </w:rPr>
+        <w:commentReference w:id="82"/>
+      </w:r>
+      <w:r>
+        <w:rPr>
+          <w:sz w:val="20"/>
+          <w:szCs w:val="16"/>
+        </w:rPr>
+        <w:t>).</w:t>
       </w:r>
       <w:r>
         <w:t xml:space="preserve"> </w:t>
@@ -5247,7 +5987,11 @@
         <w:t>realizado</w:t>
       </w:r>
       <w:r>
-        <w:t xml:space="preserve"> para ampliar uma fotografia, ao afastar dois dedos, criando um espaço entre eles (OLIVEIRA </w:t>
+        <w:t xml:space="preserve"> para ampliar uma fotografia, ao afastar dois dedos, criando um espaço entre eles </w:t>
+      </w:r>
+      <w:commentRangeStart w:id="83"/>
+      <w:r>
+        <w:t xml:space="preserve">(OLIVEIRA </w:t>
       </w:r>
       <w:r>
         <w:rPr>
@@ -5262,6 +6006,13 @@
       <w:r>
         <w:t xml:space="preserve"> 2015).</w:t>
       </w:r>
+      <w:commentRangeEnd w:id="83"/>
+      <w:r>
+        <w:rPr>
+          <w:rStyle w:val="Refdecomentrio"/>
+        </w:rPr>
+        <w:commentReference w:id="83"/>
+      </w:r>
     </w:p>
     <w:p>
       <w:pPr>
@@ -5279,6 +6030,7 @@
       <w:r>
         <w:t xml:space="preserve"> </w:t>
       </w:r>
+      <w:commentRangeStart w:id="84"/>
       <w:r>
         <w:t xml:space="preserve">(OLIVEIRA </w:t>
       </w:r>
@@ -5295,6 +6047,13 @@
       <w:r>
         <w:t>2015).</w:t>
       </w:r>
+      <w:commentRangeEnd w:id="84"/>
+      <w:r>
+        <w:rPr>
+          <w:rStyle w:val="Refdecomentrio"/>
+        </w:rPr>
+        <w:commentReference w:id="84"/>
+      </w:r>
     </w:p>
     <w:p>
       <w:pPr>
@@ -5305,19 +6064,19 @@
       <w:pPr>
         <w:pStyle w:val="TF-refernciasbibliogrficasTTULO"/>
       </w:pPr>
-      <w:bookmarkStart w:id="44" w:name="_Toc351015602"/>
-      <w:bookmarkEnd w:id="27"/>
-      <w:bookmarkEnd w:id="28"/>
-      <w:bookmarkEnd w:id="29"/>
-      <w:bookmarkEnd w:id="30"/>
-      <w:bookmarkEnd w:id="31"/>
-      <w:bookmarkEnd w:id="32"/>
-      <w:bookmarkEnd w:id="33"/>
+      <w:bookmarkStart w:id="85" w:name="_Toc351015602"/>
+      <w:bookmarkEnd w:id="45"/>
+      <w:bookmarkEnd w:id="46"/>
+      <w:bookmarkEnd w:id="47"/>
+      <w:bookmarkEnd w:id="48"/>
+      <w:bookmarkEnd w:id="49"/>
+      <w:bookmarkEnd w:id="50"/>
+      <w:bookmarkEnd w:id="51"/>
       <w:r>
         <w:lastRenderedPageBreak/>
         <w:t>Referências</w:t>
       </w:r>
-      <w:bookmarkEnd w:id="44"/>
+      <w:bookmarkEnd w:id="85"/>
     </w:p>
     <w:p>
       <w:pPr>
@@ -5328,22 +6087,73 @@
           <w:color w:val="000000"/>
         </w:rPr>
       </w:pPr>
+      <w:commentRangeStart w:id="86"/>
       <w:r>
         <w:rPr>
           <w:rStyle w:val="Forte"/>
           <w:color w:val="000000"/>
         </w:rPr>
-        <w:t>Blumenau (SC) | Cidades e Estados | IBGE</w:t>
-      </w:r>
-      <w:r>
-        <w:rPr>
+        <w:t>Blu</w:t>
+      </w:r>
+      <w:commentRangeEnd w:id="86"/>
+      <w:r>
+        <w:rPr>
+          <w:rStyle w:val="Refdecomentrio"/>
+        </w:rPr>
+        <w:commentReference w:id="86"/>
+      </w:r>
+      <w:r>
+        <w:rPr>
+          <w:rStyle w:val="Forte"/>
           <w:color w:val="000000"/>
         </w:rPr>
-        <w:t>. Ibge.gov.br. Disponível em: &lt;</w:t>
-      </w:r>
+        <w:t>m</w:t>
+      </w:r>
+      <w:commentRangeStart w:id="87"/>
+      <w:r>
+        <w:rPr>
+          <w:rStyle w:val="Forte"/>
+          <w:color w:val="000000"/>
+        </w:rPr>
+        <w:t>ena</w:t>
+      </w:r>
+      <w:commentRangeEnd w:id="87"/>
+      <w:r>
+        <w:rPr>
+          <w:rStyle w:val="Refdecomentrio"/>
+        </w:rPr>
+        <w:commentReference w:id="87"/>
+      </w:r>
+      <w:r>
+        <w:rPr>
+          <w:rStyle w:val="Forte"/>
+          <w:color w:val="000000"/>
+        </w:rPr>
+        <w:t>u (SC) | Cidades e Estados | IBGE</w:t>
+      </w:r>
+      <w:r>
+        <w:rPr>
+          <w:color w:val="000000"/>
+        </w:rPr>
+        <w:t xml:space="preserve">. Ibge.gov.br. Disponível em: </w:t>
+      </w:r>
+      <w:commentRangeStart w:id="88"/>
+      <w:r>
+        <w:rPr>
+          <w:color w:val="000000"/>
+        </w:rPr>
+        <w:t>&lt;</w:t>
+      </w:r>
+      <w:commentRangeEnd w:id="88"/>
       <w:proofErr w:type="spellStart"/>
       <w:r>
         <w:rPr>
+          <w:rStyle w:val="Refdecomentrio"/>
+        </w:rPr>
+        <w:commentReference w:id="88"/>
+      </w:r>
+      <w:r>
+        <w:rPr>
           <w:color w:val="000000"/>
         </w:rPr>
         <w:t>https</w:t>
@@ -5381,7 +6191,27 @@
         <w:rPr>
           <w:color w:val="000000"/>
         </w:rPr>
-        <w:t>/blumenau.html&gt;. Acesso em: 26 Sep. 2021.</w:t>
+        <w:t>/blumenau.html</w:t>
+      </w:r>
+      <w:commentRangeStart w:id="89"/>
+      <w:r>
+        <w:rPr>
+          <w:color w:val="000000"/>
+        </w:rPr>
+        <w:t>&gt;</w:t>
+      </w:r>
+      <w:commentRangeEnd w:id="89"/>
+      <w:r>
+        <w:rPr>
+          <w:rStyle w:val="Refdecomentrio"/>
+        </w:rPr>
+        <w:commentReference w:id="89"/>
+      </w:r>
+      <w:r>
+        <w:rPr>
+          <w:color w:val="000000"/>
+        </w:rPr>
+        <w:t>. Acesso em: 26 Sep. 2021.</w:t>
       </w:r>
     </w:p>
     <w:p>
@@ -5400,8 +6230,19 @@
           <w:color w:val="000000"/>
         </w:rPr>
       </w:pPr>
-      <w:r>
-        <w:t xml:space="preserve">BRANCO, Isabel, </w:t>
+      <w:commentRangeStart w:id="90"/>
+      <w:r>
+        <w:t>BRAN</w:t>
+      </w:r>
+      <w:commentRangeEnd w:id="90"/>
+      <w:r>
+        <w:rPr>
+          <w:rStyle w:val="Refdecomentrio"/>
+        </w:rPr>
+        <w:commentReference w:id="90"/>
+      </w:r>
+      <w:r>
+        <w:t xml:space="preserve">CO, Isabel, </w:t>
       </w:r>
       <w:r>
         <w:rPr>
@@ -5410,7 +6251,18 @@
         <w:t>Saiba porque a infância é fase de maior desenvolvimento intelectual</w:t>
       </w:r>
       <w:r>
-        <w:t>, RFM Editores, disponível em: &lt;</w:t>
+        <w:t xml:space="preserve">, RFM Editores, disponível em: </w:t>
+      </w:r>
+      <w:commentRangeStart w:id="91"/>
+      <w:r>
+        <w:t>&lt;</w:t>
+      </w:r>
+      <w:commentRangeEnd w:id="91"/>
+      <w:r>
+        <w:rPr>
+          <w:rStyle w:val="Refdecomentrio"/>
+        </w:rPr>
+        <w:commentReference w:id="91"/>
       </w:r>
       <w:r>
         <w:rPr>
@@ -5418,8 +6270,19 @@
         </w:rPr>
         <w:t>https://revistaeducacao.com.br/2018/10/01/infancia-desenvolvimento/</w:t>
       </w:r>
-      <w:r>
-        <w:t>&gt;, acesso em: 5 </w:t>
+      <w:commentRangeStart w:id="92"/>
+      <w:r>
+        <w:t>&gt;</w:t>
+      </w:r>
+      <w:commentRangeEnd w:id="92"/>
+      <w:r>
+        <w:rPr>
+          <w:rStyle w:val="Refdecomentrio"/>
+        </w:rPr>
+        <w:commentReference w:id="92"/>
+      </w:r>
+      <w:r>
+        <w:t>, acesso em: 5 </w:t>
       </w:r>
       <w:proofErr w:type="spellStart"/>
       <w:r>
@@ -5449,11 +6312,25 @@
           <w:color w:val="000000"/>
         </w:rPr>
       </w:pPr>
+      <w:commentRangeStart w:id="93"/>
       <w:r>
         <w:rPr>
           <w:color w:val="000000"/>
         </w:rPr>
-        <w:t>BRANDVOICE CISCO. </w:t>
+        <w:t>BRAN</w:t>
+      </w:r>
+      <w:commentRangeEnd w:id="93"/>
+      <w:r>
+        <w:rPr>
+          <w:rStyle w:val="Refdecomentrio"/>
+        </w:rPr>
+        <w:commentReference w:id="93"/>
+      </w:r>
+      <w:r>
+        <w:rPr>
+          <w:color w:val="000000"/>
+        </w:rPr>
+        <w:t>DVOICE CISCO. </w:t>
       </w:r>
       <w:r>
         <w:rPr>
@@ -5466,7 +6343,47 @@
         <w:rPr>
           <w:color w:val="000000"/>
         </w:rPr>
-        <w:t>. Forbes Brasil. Disponível em: &lt;https://forbes.com.br/brand-voice/2019/08/revolucao-tecnologica-deve-transformar-a-vida-no-mundo/&gt;. Acesso em: 21 Sep. 2021.</w:t>
+        <w:t xml:space="preserve">. Forbes Brasil. Disponível em: </w:t>
+      </w:r>
+      <w:commentRangeStart w:id="94"/>
+      <w:r>
+        <w:rPr>
+          <w:color w:val="000000"/>
+        </w:rPr>
+        <w:t>&lt;</w:t>
+      </w:r>
+      <w:commentRangeEnd w:id="94"/>
+      <w:r>
+        <w:rPr>
+          <w:rStyle w:val="Refdecomentrio"/>
+        </w:rPr>
+        <w:commentReference w:id="94"/>
+      </w:r>
+      <w:r>
+        <w:rPr>
+          <w:color w:val="000000"/>
+        </w:rPr>
+        <w:t>https://forbes.com.br/brand-voice/2019/08/revolucao-tecnologica-deve-transformar-a-vida-no-mundo/</w:t>
+      </w:r>
+      <w:commentRangeStart w:id="95"/>
+      <w:r>
+        <w:rPr>
+          <w:color w:val="000000"/>
+        </w:rPr>
+        <w:t>&gt;</w:t>
+      </w:r>
+      <w:commentRangeEnd w:id="95"/>
+      <w:r>
+        <w:rPr>
+          <w:rStyle w:val="Refdecomentrio"/>
+        </w:rPr>
+        <w:commentReference w:id="95"/>
+      </w:r>
+      <w:r>
+        <w:rPr>
+          <w:color w:val="000000"/>
+        </w:rPr>
+        <w:t>. Acesso em: 21 Sep. 2021.</w:t>
       </w:r>
     </w:p>
     <w:p>
@@ -5506,11 +6423,19 @@
       <w:r>
         <w:t xml:space="preserve">, </w:t>
       </w:r>
+      <w:commentRangeStart w:id="96"/>
       <w:r>
         <w:rPr>
           <w:rStyle w:val="Forte"/>
         </w:rPr>
         <w:t>TERCEIRA IDADE E TECNOLOGIA</w:t>
+      </w:r>
+      <w:commentRangeEnd w:id="96"/>
+      <w:r>
+        <w:rPr>
+          <w:rStyle w:val="Refdecomentrio"/>
+        </w:rPr>
+        <w:commentReference w:id="96"/>
       </w:r>
       <w:r>
         <w:t>, [</w:t>
@@ -5556,11 +6481,19 @@
       <w:r>
         <w:t xml:space="preserve"> ; CARLOS, São, </w:t>
       </w:r>
+      <w:commentRangeStart w:id="97"/>
       <w:r>
         <w:rPr>
           <w:rStyle w:val="Forte"/>
         </w:rPr>
         <w:t>UNIVERSIDADE FEDERAL DE SÃO CARLOS CENTRO DE EDUCAÇÃO E CIÊNCIAS HUMANAS PROGRAMA DE PÓS-GRADUAÇÃO EM CIÊNCIA, TECNOLOGIA E SOCIEDADE A INCLUSÃO DIGITAL DAS PESSOAS IDOSAS: UM OLHAR SOBRE O CAMPO DA CIÊNCIA TECNOLOGIA E SOCIEDADE</w:t>
+      </w:r>
+      <w:commentRangeEnd w:id="97"/>
+      <w:r>
+        <w:rPr>
+          <w:rStyle w:val="Refdecomentrio"/>
+        </w:rPr>
+        <w:commentReference w:id="97"/>
       </w:r>
       <w:r>
         <w:t>, [</w:t>
@@ -5594,12 +6527,27 @@
           <w:lang w:val="en-US"/>
         </w:rPr>
       </w:pPr>
+      <w:commentRangeStart w:id="98"/>
       <w:r>
         <w:rPr>
           <w:color w:val="000000"/>
           <w:lang w:val="en-US"/>
         </w:rPr>
-        <w:t>GANNES, Liz. </w:t>
+        <w:t>GAN</w:t>
+      </w:r>
+      <w:commentRangeEnd w:id="98"/>
+      <w:r>
+        <w:rPr>
+          <w:rStyle w:val="Refdecomentrio"/>
+        </w:rPr>
+        <w:commentReference w:id="98"/>
+      </w:r>
+      <w:r>
+        <w:rPr>
+          <w:color w:val="000000"/>
+          <w:lang w:val="en-US"/>
+        </w:rPr>
+        <w:t>NES, Liz. </w:t>
       </w:r>
       <w:r>
         <w:rPr>
@@ -5656,7 +6604,47 @@
         <w:rPr>
           <w:color w:val="000000"/>
         </w:rPr>
-        <w:t xml:space="preserve">Disponível em: &lt;https://www.vox.com/2014/7/31/11629372/dan-arielys-timeful-app-helps-you-better-apply-your-time&gt;. </w:t>
+        <w:t xml:space="preserve">Disponível em: </w:t>
+      </w:r>
+      <w:commentRangeStart w:id="99"/>
+      <w:r>
+        <w:rPr>
+          <w:color w:val="000000"/>
+        </w:rPr>
+        <w:t>&lt;</w:t>
+      </w:r>
+      <w:commentRangeEnd w:id="99"/>
+      <w:r>
+        <w:rPr>
+          <w:rStyle w:val="Refdecomentrio"/>
+        </w:rPr>
+        <w:commentReference w:id="99"/>
+      </w:r>
+      <w:r>
+        <w:rPr>
+          <w:color w:val="000000"/>
+        </w:rPr>
+        <w:t>https://www.vox.com/2014/7/31/11629372/dan-arielys-timeful-app-helps-you-better-apply-your-time</w:t>
+      </w:r>
+      <w:commentRangeStart w:id="100"/>
+      <w:r>
+        <w:rPr>
+          <w:color w:val="000000"/>
+        </w:rPr>
+        <w:t>&gt;</w:t>
+      </w:r>
+      <w:commentRangeEnd w:id="100"/>
+      <w:r>
+        <w:rPr>
+          <w:rStyle w:val="Refdecomentrio"/>
+        </w:rPr>
+        <w:commentReference w:id="100"/>
+      </w:r>
+      <w:r>
+        <w:rPr>
+          <w:color w:val="000000"/>
+        </w:rPr>
+        <w:t xml:space="preserve">. </w:t>
       </w:r>
       <w:proofErr w:type="spellStart"/>
       <w:r>
@@ -5711,11 +6699,25 @@
           <w:lang w:val="en-US"/>
         </w:rPr>
       </w:pPr>
+      <w:commentRangeStart w:id="101"/>
       <w:r>
         <w:rPr>
           <w:lang w:val="en-US"/>
         </w:rPr>
-        <w:t xml:space="preserve">GAWLEY, Alex, </w:t>
+        <w:t>GAW</w:t>
+      </w:r>
+      <w:commentRangeEnd w:id="101"/>
+      <w:r>
+        <w:rPr>
+          <w:rStyle w:val="Refdecomentrio"/>
+        </w:rPr>
+        <w:commentReference w:id="101"/>
+      </w:r>
+      <w:r>
+        <w:rPr>
+          <w:lang w:val="en-US"/>
+        </w:rPr>
+        <w:t xml:space="preserve">LEY, Alex, </w:t>
       </w:r>
       <w:r>
         <w:rPr>
@@ -5916,12 +6918,20 @@
       <w:r>
         <w:t xml:space="preserve">OLIVEIRA, Francisco; OLIVEIRA, Fernando. </w:t>
       </w:r>
+      <w:commentRangeStart w:id="102"/>
       <w:r>
         <w:rPr>
           <w:b/>
           <w:bCs/>
         </w:rPr>
         <w:t>INTERAÇÃO HUMANO COMPUTADOR. 2ª Edição. Fortaleza: Editora UAB/UECE, 2015.</w:t>
+      </w:r>
+      <w:commentRangeEnd w:id="102"/>
+      <w:r>
+        <w:rPr>
+          <w:rStyle w:val="Refdecomentrio"/>
+        </w:rPr>
+        <w:commentReference w:id="102"/>
       </w:r>
     </w:p>
     <w:p>
@@ -5969,11 +6979,25 @@
         <w:rPr>
           <w:color w:val="000000"/>
         </w:rPr>
-        <w:t>. Teleco.com.br. Disponível em: &lt;</w:t>
-      </w:r>
+        <w:t xml:space="preserve">. Teleco.com.br. Disponível em: </w:t>
+      </w:r>
+      <w:commentRangeStart w:id="103"/>
+      <w:r>
+        <w:rPr>
+          <w:color w:val="000000"/>
+        </w:rPr>
+        <w:t>&lt;</w:t>
+      </w:r>
+      <w:commentRangeEnd w:id="103"/>
       <w:proofErr w:type="spellStart"/>
       <w:r>
         <w:rPr>
+          <w:rStyle w:val="Refdecomentrio"/>
+        </w:rPr>
+        <w:commentReference w:id="103"/>
+      </w:r>
+      <w:r>
+        <w:rPr>
           <w:color w:val="000000"/>
         </w:rPr>
         <w:t>https</w:t>
@@ -5983,7 +7007,27 @@
         <w:rPr>
           <w:color w:val="000000"/>
         </w:rPr>
-        <w:t>://www.teleco.com.br/ncel_cidades2.asp&gt;. Acesso em: 26 Sep. 2021.</w:t>
+        <w:t>://www.teleco.com.br/ncel_cidades2.asp</w:t>
+      </w:r>
+      <w:commentRangeStart w:id="104"/>
+      <w:r>
+        <w:rPr>
+          <w:color w:val="000000"/>
+        </w:rPr>
+        <w:t>&gt;</w:t>
+      </w:r>
+      <w:commentRangeEnd w:id="104"/>
+      <w:r>
+        <w:rPr>
+          <w:rStyle w:val="Refdecomentrio"/>
+        </w:rPr>
+        <w:commentReference w:id="104"/>
+      </w:r>
+      <w:r>
+        <w:rPr>
+          <w:color w:val="000000"/>
+        </w:rPr>
+        <w:t>. Acesso em: 26 Sep. 2021.</w:t>
       </w:r>
     </w:p>
     <w:p>
@@ -6009,7 +7053,27 @@
         <w:rPr>
           <w:color w:val="000000"/>
         </w:rPr>
-        <w:t>TOSCAN, LUIZ FERNANDO. Protótipo de um assistente pessoal digital inteligente. </w:t>
+        <w:t xml:space="preserve">TOSCAN, </w:t>
+      </w:r>
+      <w:commentRangeStart w:id="105"/>
+      <w:r>
+        <w:rPr>
+          <w:color w:val="000000"/>
+        </w:rPr>
+        <w:t>LUIZ FERNANDO</w:t>
+      </w:r>
+      <w:commentRangeEnd w:id="105"/>
+      <w:r>
+        <w:rPr>
+          <w:rStyle w:val="Refdecomentrio"/>
+        </w:rPr>
+        <w:commentReference w:id="105"/>
+      </w:r>
+      <w:r>
+        <w:rPr>
+          <w:color w:val="000000"/>
+        </w:rPr>
+        <w:t>. Protótipo de um assistente pessoal digital inteligente. </w:t>
       </w:r>
       <w:r>
         <w:rPr>
@@ -6022,11 +7086,25 @@
         <w:rPr>
           <w:color w:val="000000"/>
         </w:rPr>
-        <w:t>, 2019. Disponível em: &lt;</w:t>
-      </w:r>
+        <w:t xml:space="preserve">, 2019. Disponível em: </w:t>
+      </w:r>
+      <w:commentRangeStart w:id="106"/>
+      <w:r>
+        <w:rPr>
+          <w:color w:val="000000"/>
+        </w:rPr>
+        <w:t>&lt;</w:t>
+      </w:r>
+      <w:commentRangeEnd w:id="106"/>
       <w:proofErr w:type="spellStart"/>
       <w:r>
         <w:rPr>
+          <w:rStyle w:val="Refdecomentrio"/>
+        </w:rPr>
+        <w:commentReference w:id="106"/>
+      </w:r>
+      <w:r>
+        <w:rPr>
           <w:color w:val="000000"/>
         </w:rPr>
         <w:t>http</w:t>
@@ -6064,7 +7142,27 @@
         <w:rPr>
           <w:color w:val="000000"/>
         </w:rPr>
-        <w:t xml:space="preserve">/1/24367&gt;. </w:t>
+        <w:t>/1/24367</w:t>
+      </w:r>
+      <w:commentRangeStart w:id="107"/>
+      <w:r>
+        <w:rPr>
+          <w:color w:val="000000"/>
+        </w:rPr>
+        <w:t>&gt;</w:t>
+      </w:r>
+      <w:commentRangeEnd w:id="107"/>
+      <w:r>
+        <w:rPr>
+          <w:rStyle w:val="Refdecomentrio"/>
+        </w:rPr>
+        <w:commentReference w:id="107"/>
+      </w:r>
+      <w:r>
+        <w:rPr>
+          <w:color w:val="000000"/>
+        </w:rPr>
+        <w:t xml:space="preserve">. </w:t>
       </w:r>
       <w:r>
         <w:rPr>
@@ -6099,8 +7197,19 @@
           <w:color w:val="000000"/>
         </w:rPr>
       </w:pPr>
-      <w:r>
-        <w:t xml:space="preserve">VITORIA, Luana, </w:t>
+      <w:commentRangeStart w:id="108"/>
+      <w:r>
+        <w:t>VIT</w:t>
+      </w:r>
+      <w:commentRangeEnd w:id="108"/>
+      <w:r>
+        <w:rPr>
+          <w:rStyle w:val="Refdecomentrio"/>
+        </w:rPr>
+        <w:commentReference w:id="108"/>
+      </w:r>
+      <w:r>
+        <w:t xml:space="preserve">ORIA, Luana, </w:t>
       </w:r>
       <w:r>
         <w:rPr>
@@ -6226,10 +7335,10 @@
       </w:tblPr>
       <w:tblGrid>
         <w:gridCol w:w="359"/>
-        <w:gridCol w:w="7232"/>
-        <w:gridCol w:w="483"/>
-        <w:gridCol w:w="487"/>
-        <w:gridCol w:w="481"/>
+        <w:gridCol w:w="7049"/>
+        <w:gridCol w:w="353"/>
+        <w:gridCol w:w="928"/>
+        <w:gridCol w:w="353"/>
       </w:tblGrid>
       <w:tr>
         <w:trPr>
@@ -6405,6 +7514,12 @@
                 <w:sz w:val="18"/>
               </w:rPr>
             </w:pPr>
+            <w:r>
+              <w:rPr>
+                <w:sz w:val="18"/>
+              </w:rPr>
+              <w:t>X</w:t>
+            </w:r>
           </w:p>
         </w:tc>
         <w:tc>
@@ -6521,6 +7636,12 @@
                 <w:sz w:val="18"/>
               </w:rPr>
             </w:pPr>
+            <w:r>
+              <w:rPr>
+                <w:sz w:val="18"/>
+              </w:rPr>
+              <w:t>X</w:t>
+            </w:r>
           </w:p>
         </w:tc>
         <w:tc>
@@ -6648,6 +7769,12 @@
                 <w:sz w:val="18"/>
               </w:rPr>
             </w:pPr>
+            <w:r>
+              <w:rPr>
+                <w:sz w:val="18"/>
+              </w:rPr>
+              <w:t>X</w:t>
+            </w:r>
           </w:p>
         </w:tc>
         <w:tc>
@@ -6764,6 +7891,12 @@
                 <w:sz w:val="18"/>
               </w:rPr>
             </w:pPr>
+            <w:r>
+              <w:rPr>
+                <w:sz w:val="18"/>
+              </w:rPr>
+              <w:t>X</w:t>
+            </w:r>
           </w:p>
         </w:tc>
         <w:tc>
@@ -6892,6 +8025,12 @@
                 <w:sz w:val="18"/>
               </w:rPr>
             </w:pPr>
+            <w:r>
+              <w:rPr>
+                <w:sz w:val="18"/>
+              </w:rPr>
+              <w:t>X</w:t>
+            </w:r>
           </w:p>
         </w:tc>
         <w:tc>
@@ -7019,6 +8158,12 @@
                 <w:sz w:val="18"/>
               </w:rPr>
             </w:pPr>
+            <w:r>
+              <w:rPr>
+                <w:sz w:val="18"/>
+              </w:rPr>
+              <w:t>X</w:t>
+            </w:r>
           </w:p>
         </w:tc>
         <w:tc>
@@ -7134,6 +8279,12 @@
                 <w:sz w:val="18"/>
               </w:rPr>
             </w:pPr>
+            <w:r>
+              <w:rPr>
+                <w:sz w:val="18"/>
+              </w:rPr>
+              <w:t>X</w:t>
+            </w:r>
           </w:p>
         </w:tc>
         <w:tc>
@@ -7249,6 +8400,12 @@
                 <w:sz w:val="18"/>
               </w:rPr>
             </w:pPr>
+            <w:r>
+              <w:rPr>
+                <w:sz w:val="18"/>
+              </w:rPr>
+              <w:t>X</w:t>
+            </w:r>
           </w:p>
         </w:tc>
         <w:tc>
@@ -7376,6 +8533,12 @@
                 <w:sz w:val="18"/>
               </w:rPr>
             </w:pPr>
+            <w:r>
+              <w:rPr>
+                <w:sz w:val="18"/>
+              </w:rPr>
+              <w:t>X</w:t>
+            </w:r>
           </w:p>
         </w:tc>
         <w:tc>
@@ -7504,6 +8667,12 @@
                 <w:sz w:val="18"/>
               </w:rPr>
             </w:pPr>
+            <w:r>
+              <w:rPr>
+                <w:sz w:val="18"/>
+              </w:rPr>
+              <w:t>X</w:t>
+            </w:r>
           </w:p>
         </w:tc>
         <w:tc>
@@ -7620,6 +8789,12 @@
                 <w:sz w:val="18"/>
               </w:rPr>
             </w:pPr>
+            <w:r>
+              <w:rPr>
+                <w:sz w:val="18"/>
+              </w:rPr>
+              <w:t>X</w:t>
+            </w:r>
           </w:p>
         </w:tc>
         <w:tc>
@@ -7751,6 +8926,12 @@
                 <w:sz w:val="18"/>
               </w:rPr>
             </w:pPr>
+            <w:r>
+              <w:rPr>
+                <w:sz w:val="18"/>
+              </w:rPr>
+              <w:t>X</w:t>
+            </w:r>
           </w:p>
         </w:tc>
         <w:tc>
@@ -7867,6 +9048,12 @@
                 <w:sz w:val="18"/>
               </w:rPr>
             </w:pPr>
+            <w:r>
+              <w:rPr>
+                <w:sz w:val="18"/>
+              </w:rPr>
+              <w:t>X</w:t>
+            </w:r>
           </w:p>
         </w:tc>
         <w:tc>
@@ -7995,6 +9182,12 @@
                 <w:sz w:val="18"/>
               </w:rPr>
             </w:pPr>
+            <w:r>
+              <w:rPr>
+                <w:sz w:val="18"/>
+              </w:rPr>
+              <w:t>X</w:t>
+            </w:r>
           </w:p>
         </w:tc>
         <w:tc>
@@ -8110,6 +9303,12 @@
                 <w:sz w:val="18"/>
               </w:rPr>
             </w:pPr>
+            <w:r>
+              <w:rPr>
+                <w:sz w:val="18"/>
+              </w:rPr>
+              <w:t>X</w:t>
+            </w:r>
           </w:p>
         </w:tc>
         <w:tc>
@@ -8237,6 +9436,12 @@
                 <w:sz w:val="18"/>
               </w:rPr>
             </w:pPr>
+            <w:r>
+              <w:rPr>
+                <w:sz w:val="18"/>
+              </w:rPr>
+              <w:t>X</w:t>
+            </w:r>
           </w:p>
         </w:tc>
         <w:tc>
@@ -8388,6 +9593,20 @@
                 <w:sz w:val="18"/>
               </w:rPr>
             </w:pPr>
+            <w:commentRangeStart w:id="109"/>
+            <w:r>
+              <w:rPr>
+                <w:sz w:val="18"/>
+              </w:rPr>
+              <w:t>X</w:t>
+            </w:r>
+            <w:commentRangeEnd w:id="109"/>
+            <w:r>
+              <w:rPr>
+                <w:rStyle w:val="Refdecomentrio"/>
+              </w:rPr>
+              <w:commentReference w:id="109"/>
+            </w:r>
           </w:p>
         </w:tc>
         <w:tc>
@@ -8517,6 +9736,20 @@
                 <w:sz w:val="18"/>
               </w:rPr>
             </w:pPr>
+            <w:commentRangeStart w:id="110"/>
+            <w:r>
+              <w:rPr>
+                <w:sz w:val="18"/>
+              </w:rPr>
+              <w:t>X</w:t>
+            </w:r>
+            <w:commentRangeEnd w:id="110"/>
+            <w:r>
+              <w:rPr>
+                <w:rStyle w:val="Refdecomentrio"/>
+              </w:rPr>
+              <w:commentReference w:id="110"/>
+            </w:r>
           </w:p>
         </w:tc>
         <w:tc>
@@ -8633,6 +9866,20 @@
                 <w:sz w:val="18"/>
               </w:rPr>
             </w:pPr>
+            <w:commentRangeStart w:id="111"/>
+            <w:r>
+              <w:rPr>
+                <w:sz w:val="18"/>
+              </w:rPr>
+              <w:t>X</w:t>
+            </w:r>
+            <w:commentRangeEnd w:id="111"/>
+            <w:r>
+              <w:rPr>
+                <w:rStyle w:val="Refdecomentrio"/>
+              </w:rPr>
+              <w:commentReference w:id="111"/>
+            </w:r>
           </w:p>
         </w:tc>
         <w:tc>
@@ -8748,6 +9995,20 @@
                 <w:sz w:val="18"/>
               </w:rPr>
             </w:pPr>
+            <w:commentRangeStart w:id="112"/>
+            <w:r>
+              <w:rPr>
+                <w:sz w:val="18"/>
+              </w:rPr>
+              <w:t>X</w:t>
+            </w:r>
+            <w:commentRangeEnd w:id="112"/>
+            <w:r>
+              <w:rPr>
+                <w:rStyle w:val="Refdecomentrio"/>
+              </w:rPr>
+              <w:commentReference w:id="112"/>
+            </w:r>
           </w:p>
         </w:tc>
         <w:tc>
@@ -8786,10 +10047,10 @@
       </w:pPr>
     </w:p>
     <w:sectPr>
-      <w:headerReference w:type="default" r:id="rId14"/>
-      <w:footerReference w:type="even" r:id="rId15"/>
-      <w:footerReference w:type="default" r:id="rId16"/>
-      <w:headerReference w:type="first" r:id="rId17"/>
+      <w:headerReference w:type="default" r:id="rId24"/>
+      <w:footerReference w:type="even" r:id="rId25"/>
+      <w:footerReference w:type="default" r:id="rId26"/>
+      <w:headerReference w:type="first" r:id="rId27"/>
       <w:pgSz w:w="11907" w:h="16840" w:code="9"/>
       <w:pgMar w:top="1701" w:right="1134" w:bottom="1134" w:left="1701" w:header="720" w:footer="720" w:gutter="0"/>
       <w:pgNumType w:start="1"/>
@@ -8798,6 +10059,1522 @@
     </w:sectPr>
   </w:body>
 </w:document>
+</file>
+
+<file path=word/comments.xml><?xml version="1.0" encoding="utf-8"?>
+<w:comments xmlns:wpc="http://schemas.microsoft.com/office/word/2010/wordprocessingCanvas" xmlns:cx="http://schemas.microsoft.com/office/drawing/2014/chartex" xmlns:cx1="http://schemas.microsoft.com/office/drawing/2015/9/8/chartex" xmlns:cx2="http://schemas.microsoft.com/office/drawing/2015/10/21/chartex" xmlns:cx3="http://schemas.microsoft.com/office/drawing/2016/5/9/chartex" xmlns:cx4="http://schemas.microsoft.com/office/drawing/2016/5/10/chartex" xmlns:cx5="http://schemas.microsoft.com/office/drawing/2016/5/11/chartex" xmlns:cx6="http://schemas.microsoft.com/office/drawing/2016/5/12/chartex" xmlns:cx7="http://schemas.microsoft.com/office/drawing/2016/5/13/chartex" xmlns:cx8="http://schemas.microsoft.com/office/drawing/2016/5/14/chartex" xmlns:mc="http://schemas.openxmlformats.org/markup-compatibility/2006" xmlns:aink="http://schemas.microsoft.com/office/drawing/2016/ink" xmlns:am3d="http://schemas.microsoft.com/office/drawing/2017/model3d" xmlns:o="urn:schemas-microsoft-com:office:office" xmlns:r="http://schemas.openxmlformats.org/officeDocument/2006/relationships" xmlns:m="http://schemas.openxmlformats.org/officeDocument/2006/math" xmlns:v="urn:schemas-microsoft-com:vml" xmlns:wp14="http://schemas.microsoft.com/office/word/2010/wordprocessingDrawing" xmlns:wp="http://schemas.openxmlformats.org/drawingml/2006/wordprocessingDrawing" xmlns:w10="urn:schemas-microsoft-com:office:word" xmlns:w="http://schemas.openxmlformats.org/wordprocessingml/2006/main" xmlns:w14="http://schemas.microsoft.com/office/word/2010/wordml" xmlns:w15="http://schemas.microsoft.com/office/word/2012/wordml" xmlns:w16cex="http://schemas.microsoft.com/office/word/2018/wordml/cex" xmlns:w16cid="http://schemas.microsoft.com/office/word/2016/wordml/cid" xmlns:w16="http://schemas.microsoft.com/office/word/2018/wordml" xmlns:w16sdtdh="http://schemas.microsoft.com/office/word/2020/wordml/sdtdatahash" xmlns:w16se="http://schemas.microsoft.com/office/word/2015/wordml/symex" xmlns:wpg="http://schemas.microsoft.com/office/word/2010/wordprocessingGroup" xmlns:wpi="http://schemas.microsoft.com/office/word/2010/wordprocessingInk" xmlns:wne="http://schemas.microsoft.com/office/word/2006/wordml" xmlns:wps="http://schemas.microsoft.com/office/word/2010/wordprocessingShape" mc:Ignorable="w14 w15 w16se w16cid w16 w16cex w16sdtdh wp14">
+  <w:comment w:id="9" w:author="Dalton Solano dos Reis" w:date="2021-10-24T14:38:00Z" w:initials="DSdR">
+    <w:p>
+      <w:pPr>
+        <w:pStyle w:val="Textodecomentrio"/>
+      </w:pPr>
+      <w:r>
+        <w:rPr>
+          <w:rStyle w:val="Refdecomentrio"/>
+        </w:rPr>
+        <w:annotationRef/>
+      </w:r>
+      <w:r>
+        <w:t>Prof</w:t>
+      </w:r>
+      <w:r>
+        <w:t>a</w:t>
+      </w:r>
+      <w:r>
+        <w:t>.</w:t>
+      </w:r>
+    </w:p>
+  </w:comment>
+  <w:comment w:id="10" w:author="Dalton Solano dos Reis" w:date="2021-10-24T15:48:00Z" w:initials="DSdR">
+    <w:p>
+      <w:pPr>
+        <w:pStyle w:val="Textodecomentrio"/>
+      </w:pPr>
+      <w:r>
+        <w:rPr>
+          <w:rStyle w:val="Refdecomentrio"/>
+        </w:rPr>
+        <w:annotationRef/>
+      </w:r>
+      <w:r>
+        <w:t>dia é</w:t>
+      </w:r>
+    </w:p>
+  </w:comment>
+  <w:comment w:id="11" w:author="Dalton Solano dos Reis" w:date="2021-10-24T14:48:00Z" w:initials="DSdR">
+    <w:p>
+      <w:pPr>
+        <w:pStyle w:val="Textodecomentrio"/>
+      </w:pPr>
+      <w:r>
+        <w:rPr>
+          <w:rStyle w:val="Refdecomentrio"/>
+        </w:rPr>
+        <w:annotationRef/>
+      </w:r>
+      <w:r>
+        <w:t>2017 ou 2019</w:t>
+      </w:r>
+    </w:p>
+  </w:comment>
+  <w:comment w:id="27" w:author="Dalton Solano dos Reis" w:date="2021-10-24T14:51:00Z" w:initials="DSdR">
+    <w:p>
+      <w:pPr>
+        <w:pStyle w:val="Textodecomentrio"/>
+      </w:pPr>
+      <w:r>
+        <w:rPr>
+          <w:rStyle w:val="Refdecomentrio"/>
+        </w:rPr>
+        <w:annotationRef/>
+      </w:r>
+      <w:r>
+        <w:t>2017 ou 2019</w:t>
+      </w:r>
+    </w:p>
+  </w:comment>
+  <w:comment w:id="28" w:author="Dalton Solano dos Reis" w:date="2021-10-24T14:52:00Z" w:initials="DSdR">
+    <w:p>
+      <w:pPr>
+        <w:pStyle w:val="Textodecomentrio"/>
+      </w:pPr>
+      <w:r>
+        <w:rPr>
+          <w:rStyle w:val="Refdecomentrio"/>
+        </w:rPr>
+        <w:annotationRef/>
+      </w:r>
+      <w:r>
+        <w:t>Remover</w:t>
+      </w:r>
+    </w:p>
+  </w:comment>
+  <w:comment w:id="31" w:author="Dalton Solano dos Reis" w:date="2021-10-24T14:54:00Z" w:initials="DSdR">
+    <w:p>
+      <w:pPr>
+        <w:pStyle w:val="Textodecomentrio"/>
+      </w:pPr>
+      <w:r>
+        <w:rPr>
+          <w:rStyle w:val="Refdecomentrio"/>
+        </w:rPr>
+        <w:annotationRef/>
+      </w:r>
+      <w:r>
+        <w:t>Por que usou uma imagem no lugar de escrever o texto do quadro??</w:t>
+      </w:r>
+    </w:p>
+    <w:p>
+      <w:pPr>
+        <w:pStyle w:val="Textodecomentrio"/>
+      </w:pPr>
+      <w:r>
+        <w:t>Mudar</w:t>
+      </w:r>
+    </w:p>
+  </w:comment>
+  <w:comment w:id="32" w:author="Dalton Solano dos Reis" w:date="2021-10-24T14:40:00Z" w:initials="DSdR">
+    <w:p>
+      <w:pPr>
+        <w:pStyle w:val="Textodecomentrio"/>
+      </w:pPr>
+      <w:r>
+        <w:rPr>
+          <w:rStyle w:val="Refdecomentrio"/>
+        </w:rPr>
+        <w:annotationRef/>
+      </w:r>
+      <w:r>
+        <w:t>Inserir ponto final.</w:t>
+      </w:r>
+    </w:p>
+  </w:comment>
+  <w:comment w:id="34" w:author="Dalton Solano dos Reis" w:date="2021-10-24T14:57:00Z" w:initials="DSdR">
+    <w:p>
+      <w:pPr>
+        <w:pStyle w:val="Textodecomentrio"/>
+      </w:pPr>
+      <w:r>
+        <w:rPr>
+          <w:rStyle w:val="Refdecomentrio"/>
+        </w:rPr>
+        <w:annotationRef/>
+      </w:r>
+      <w:r>
+        <w:t>Por que usou uma imagem no lugar de escrever o texto do quadro??</w:t>
+      </w:r>
+    </w:p>
+    <w:p>
+      <w:pPr>
+        <w:pStyle w:val="Textodecomentrio"/>
+      </w:pPr>
+      <w:r>
+        <w:t>Mudar</w:t>
+      </w:r>
+    </w:p>
+  </w:comment>
+  <w:comment w:id="35" w:author="Dalton Solano dos Reis" w:date="2021-10-24T14:40:00Z" w:initials="DSdR">
+    <w:p>
+      <w:pPr>
+        <w:pStyle w:val="Textodecomentrio"/>
+      </w:pPr>
+      <w:r>
+        <w:rPr>
+          <w:rStyle w:val="Refdecomentrio"/>
+        </w:rPr>
+        <w:annotationRef/>
+      </w:r>
+      <w:r>
+        <w:t>Inserir ponto final.</w:t>
+      </w:r>
+    </w:p>
+  </w:comment>
+  <w:comment w:id="36" w:author="Dalton Solano dos Reis" w:date="2021-10-24T15:04:00Z" w:initials="DSdR">
+    <w:p>
+      <w:pPr>
+        <w:pStyle w:val="Textodecomentrio"/>
+      </w:pPr>
+      <w:r>
+        <w:rPr>
+          <w:rStyle w:val="Refdecomentrio"/>
+        </w:rPr>
+        <w:annotationRef/>
+      </w:r>
+      <w:r>
+        <w:t>Remover</w:t>
+      </w:r>
+    </w:p>
+  </w:comment>
+  <w:comment w:id="37" w:author="Dalton Solano dos Reis" w:date="2021-10-24T14:59:00Z" w:initials="DSdR">
+    <w:p>
+      <w:pPr>
+        <w:pStyle w:val="Textodecomentrio"/>
+      </w:pPr>
+      <w:r>
+        <w:rPr>
+          <w:rStyle w:val="Refdecomentrio"/>
+        </w:rPr>
+        <w:annotationRef/>
+      </w:r>
+      <w:r>
+        <w:t>2017 ou 2019</w:t>
+      </w:r>
+    </w:p>
+  </w:comment>
+  <w:comment w:id="38" w:author="Dalton Solano dos Reis" w:date="2021-10-24T14:40:00Z" w:initials="DSdR">
+    <w:p>
+      <w:pPr>
+        <w:pStyle w:val="Textodecomentrio"/>
+      </w:pPr>
+      <w:r>
+        <w:rPr>
+          <w:rStyle w:val="Refdecomentrio"/>
+        </w:rPr>
+        <w:annotationRef/>
+      </w:r>
+      <w:r>
+        <w:t>Inserir ponto final.</w:t>
+      </w:r>
+    </w:p>
+  </w:comment>
+  <w:comment w:id="39" w:author="Dalton Solano dos Reis" w:date="2021-10-24T15:00:00Z" w:initials="DSdR">
+    <w:p>
+      <w:pPr>
+        <w:pStyle w:val="Textodecomentrio"/>
+      </w:pPr>
+      <w:r>
+        <w:rPr>
+          <w:rStyle w:val="Refdecomentrio"/>
+        </w:rPr>
+        <w:annotationRef/>
+      </w:r>
+      <w:r>
+        <w:t>2017 ou 2019</w:t>
+      </w:r>
+    </w:p>
+  </w:comment>
+  <w:comment w:id="40" w:author="Dalton Solano dos Reis" w:date="2021-10-24T15:00:00Z" w:initials="DSdR">
+    <w:p>
+      <w:pPr>
+        <w:pStyle w:val="Textodecomentrio"/>
+      </w:pPr>
+      <w:r>
+        <w:rPr>
+          <w:rStyle w:val="Refdecomentrio"/>
+        </w:rPr>
+        <w:annotationRef/>
+      </w:r>
+      <w:r>
+        <w:t>2017 ou 2019</w:t>
+      </w:r>
+    </w:p>
+  </w:comment>
+  <w:comment w:id="41" w:author="Dalton Solano dos Reis" w:date="2021-10-24T15:02:00Z" w:initials="DSdR">
+    <w:p>
+      <w:pPr>
+        <w:pStyle w:val="Textodecomentrio"/>
+      </w:pPr>
+      <w:r>
+        <w:rPr>
+          <w:rStyle w:val="Refdecomentrio"/>
+        </w:rPr>
+        <w:annotationRef/>
+      </w:r>
+      <w:r>
+        <w:t>2017 ou 2019</w:t>
+      </w:r>
+    </w:p>
+  </w:comment>
+  <w:comment w:id="42" w:author="Dalton Solano dos Reis" w:date="2021-10-24T15:02:00Z" w:initials="DSdR">
+    <w:p>
+      <w:pPr>
+        <w:pStyle w:val="Textodecomentrio"/>
+      </w:pPr>
+      <w:r>
+        <w:rPr>
+          <w:rStyle w:val="Refdecomentrio"/>
+        </w:rPr>
+        <w:annotationRef/>
+      </w:r>
+      <w:r>
+        <w:t>A</w:t>
+      </w:r>
+      <w:r>
+        <w:t>lgu</w:t>
+      </w:r>
+      <w:r>
+        <w:t>mas faixas d</w:t>
+      </w:r>
+      <w:r>
+        <w:t>e</w:t>
+      </w:r>
+    </w:p>
+  </w:comment>
+  <w:comment w:id="43" w:author="Dalton Solano dos Reis" w:date="2021-10-24T15:03:00Z" w:initials="DSdR">
+    <w:p>
+      <w:pPr>
+        <w:pStyle w:val="Textodecomentrio"/>
+      </w:pPr>
+      <w:r>
+        <w:rPr>
+          <w:rStyle w:val="Refdecomentrio"/>
+        </w:rPr>
+        <w:annotationRef/>
+      </w:r>
+      <w:r>
+        <w:t>Remover</w:t>
+      </w:r>
+    </w:p>
+  </w:comment>
+  <w:comment w:id="44" w:author="Dalton Solano dos Reis" w:date="2021-10-24T14:40:00Z" w:initials="DSdR">
+    <w:p>
+      <w:pPr>
+        <w:pStyle w:val="Textodecomentrio"/>
+      </w:pPr>
+      <w:r>
+        <w:rPr>
+          <w:rStyle w:val="Refdecomentrio"/>
+        </w:rPr>
+        <w:annotationRef/>
+      </w:r>
+      <w:r>
+        <w:t>café</w:t>
+      </w:r>
+      <w:r>
+        <w:t xml:space="preserve"> </w:t>
+      </w:r>
+      <w:r>
+        <w:t>etc.</w:t>
+      </w:r>
+    </w:p>
+  </w:comment>
+  <w:comment w:id="60" w:author="Dalton Solano dos Reis" w:date="2021-10-24T15:09:00Z" w:initials="DSdR">
+    <w:p>
+      <w:pPr>
+        <w:pStyle w:val="Textodecomentrio"/>
+      </w:pPr>
+      <w:r>
+        <w:rPr>
+          <w:rStyle w:val="Refdecomentrio"/>
+        </w:rPr>
+        <w:annotationRef/>
+      </w:r>
+      <w:r>
+        <w:rPr>
+          <w:rStyle w:val="Refdecomentrio"/>
+        </w:rPr>
+        <w:annotationRef/>
+      </w:r>
+      <w:r>
+        <w:t>off-line</w:t>
+      </w:r>
+    </w:p>
+    <w:p>
+      <w:pPr>
+        <w:pStyle w:val="Textodecomentrio"/>
+      </w:pPr>
+      <w:r>
+        <w:t>não itálico.</w:t>
+      </w:r>
+    </w:p>
+  </w:comment>
+  <w:comment w:id="61" w:author="Dalton Solano dos Reis" w:date="2021-10-24T15:09:00Z" w:initials="DSdR">
+    <w:p>
+      <w:pPr>
+        <w:pStyle w:val="Textodecomentrio"/>
+        <w:rPr>
+          <w:lang w:val="en-US"/>
+        </w:rPr>
+      </w:pPr>
+      <w:r>
+        <w:rPr>
+          <w:rStyle w:val="Refdecomentrio"/>
+        </w:rPr>
+        <w:annotationRef/>
+      </w:r>
+      <w:r>
+        <w:rPr>
+          <w:rStyle w:val="Refdecomentrio"/>
+        </w:rPr>
+        <w:annotationRef/>
+      </w:r>
+      <w:r>
+        <w:rPr>
+          <w:lang w:val="en-US"/>
+        </w:rPr>
+        <w:t>off-line</w:t>
+      </w:r>
+    </w:p>
+    <w:p>
+      <w:pPr>
+        <w:pStyle w:val="Textodecomentrio"/>
+        <w:rPr>
+          <w:lang w:val="en-US"/>
+        </w:rPr>
+      </w:pPr>
+      <w:proofErr w:type="spellStart"/>
+      <w:r>
+        <w:rPr>
+          <w:lang w:val="en-US"/>
+        </w:rPr>
+        <w:t>não</w:t>
+      </w:r>
+      <w:proofErr w:type="spellEnd"/>
+      <w:r>
+        <w:rPr>
+          <w:lang w:val="en-US"/>
+        </w:rPr>
+        <w:t xml:space="preserve"> </w:t>
+      </w:r>
+      <w:proofErr w:type="spellStart"/>
+      <w:r>
+        <w:rPr>
+          <w:lang w:val="en-US"/>
+        </w:rPr>
+        <w:t>itálico</w:t>
+      </w:r>
+      <w:proofErr w:type="spellEnd"/>
+      <w:r>
+        <w:rPr>
+          <w:lang w:val="en-US"/>
+        </w:rPr>
+        <w:t>.</w:t>
+      </w:r>
+    </w:p>
+  </w:comment>
+  <w:comment w:id="62" w:author="Dalton Solano dos Reis" w:date="2021-10-24T15:10:00Z" w:initials="DSdR">
+    <w:p>
+      <w:pPr>
+        <w:pStyle w:val="Textodecomentrio"/>
+        <w:rPr>
+          <w:lang w:val="en-US"/>
+        </w:rPr>
+      </w:pPr>
+      <w:r>
+        <w:rPr>
+          <w:rStyle w:val="Refdecomentrio"/>
+        </w:rPr>
+        <w:annotationRef/>
+      </w:r>
+      <w:r>
+        <w:rPr>
+          <w:rStyle w:val="Refdecomentrio"/>
+        </w:rPr>
+        <w:annotationRef/>
+      </w:r>
+      <w:r>
+        <w:rPr>
+          <w:lang w:val="en-US"/>
+        </w:rPr>
+        <w:t>off-line</w:t>
+      </w:r>
+    </w:p>
+    <w:p>
+      <w:pPr>
+        <w:pStyle w:val="Textodecomentrio"/>
+      </w:pPr>
+      <w:r>
+        <w:t>não itálico.</w:t>
+      </w:r>
+    </w:p>
+  </w:comment>
+  <w:comment w:id="63" w:author="Dalton Solano dos Reis" w:date="2021-10-24T14:41:00Z" w:initials="DSdR">
+    <w:p>
+      <w:pPr>
+        <w:pStyle w:val="Textodecomentrio"/>
+      </w:pPr>
+      <w:r>
+        <w:rPr>
+          <w:rStyle w:val="Refdecomentrio"/>
+        </w:rPr>
+        <w:annotationRef/>
+      </w:r>
+      <w:r>
+        <w:t>Inserir ponto final.</w:t>
+      </w:r>
+    </w:p>
+  </w:comment>
+  <w:comment w:id="64" w:author="Dalton Solano dos Reis" w:date="2021-10-24T15:12:00Z" w:initials="DSdR">
+    <w:p>
+      <w:pPr>
+        <w:pStyle w:val="Textodecomentrio"/>
+      </w:pPr>
+      <w:r>
+        <w:rPr>
+          <w:rStyle w:val="Refdecomentrio"/>
+        </w:rPr>
+        <w:annotationRef/>
+      </w:r>
+      <w:r>
+        <w:rPr>
+          <w:rStyle w:val="Refdecomentrio"/>
+        </w:rPr>
+        <w:annotationRef/>
+      </w:r>
+      <w:r>
+        <w:t>off-line</w:t>
+      </w:r>
+    </w:p>
+    <w:p>
+      <w:pPr>
+        <w:pStyle w:val="Textodecomentrio"/>
+      </w:pPr>
+      <w:r>
+        <w:t>não itálico.</w:t>
+      </w:r>
+    </w:p>
+  </w:comment>
+  <w:comment w:id="65" w:author="Dalton Solano dos Reis" w:date="2021-10-24T15:14:00Z" w:initials="DSdR">
+    <w:p>
+      <w:pPr>
+        <w:pStyle w:val="Textodecomentrio"/>
+      </w:pPr>
+      <w:r>
+        <w:rPr>
+          <w:rStyle w:val="Refdecomentrio"/>
+        </w:rPr>
+        <w:annotationRef/>
+      </w:r>
+      <w:r>
+        <w:t xml:space="preserve">móveis, </w:t>
+      </w:r>
+      <w:r>
+        <w:t xml:space="preserve">o que se justifica </w:t>
+      </w:r>
+      <w:r>
+        <w:t>pela</w:t>
+      </w:r>
+    </w:p>
+  </w:comment>
+  <w:comment w:id="66" w:author="Dalton Solano dos Reis" w:date="2021-10-24T14:42:00Z" w:initials="DSdR">
+    <w:p>
+      <w:pPr>
+        <w:pStyle w:val="Textodecomentrio"/>
+      </w:pPr>
+      <w:r>
+        <w:rPr>
+          <w:rStyle w:val="Refdecomentrio"/>
+        </w:rPr>
+        <w:annotationRef/>
+      </w:r>
+      <w:r>
+        <w:t>Arrumar alinhamento dos itens.</w:t>
+      </w:r>
+    </w:p>
+  </w:comment>
+  <w:comment w:id="67" w:author="Dalton Solano dos Reis" w:date="2021-10-24T15:15:00Z" w:initials="DSdR">
+    <w:p>
+      <w:pPr>
+        <w:pStyle w:val="Textodecomentrio"/>
+      </w:pPr>
+      <w:r>
+        <w:rPr>
+          <w:rStyle w:val="Refdecomentrio"/>
+        </w:rPr>
+        <w:annotationRef/>
+      </w:r>
+      <w:r>
+        <w:t>moldar o perfil</w:t>
+      </w:r>
+    </w:p>
+  </w:comment>
+  <w:comment w:id="68" w:author="Dalton Solano dos Reis" w:date="2021-10-24T15:16:00Z" w:initials="DSdR">
+    <w:p>
+      <w:pPr>
+        <w:pStyle w:val="Textodecomentrio"/>
+      </w:pPr>
+      <w:r>
+        <w:rPr>
+          <w:rStyle w:val="Refdecomentrio"/>
+        </w:rPr>
+        <w:annotationRef/>
+      </w:r>
+      <w:r>
+        <w:t>Acho que deveria incluir aspectos sobre “aprendizagem de máquina”.</w:t>
+      </w:r>
+    </w:p>
+  </w:comment>
+  <w:comment w:id="69" w:author="Dalton Solano dos Reis" w:date="2021-10-24T15:18:00Z" w:initials="DSdR">
+    <w:p>
+      <w:pPr>
+        <w:pStyle w:val="Textodecomentrio"/>
+      </w:pPr>
+      <w:r>
+        <w:rPr>
+          <w:rStyle w:val="Refdecomentrio"/>
+        </w:rPr>
+        <w:annotationRef/>
+      </w:r>
+      <w:r>
+        <w:t>No s requisitos mencionou “</w:t>
+      </w:r>
+      <w:r>
+        <w:t xml:space="preserve">Visual Studio </w:t>
+      </w:r>
+      <w:proofErr w:type="spellStart"/>
+      <w:r>
+        <w:t>Code</w:t>
+      </w:r>
+      <w:proofErr w:type="spellEnd"/>
+      <w:r>
+        <w:t>”</w:t>
+      </w:r>
+    </w:p>
+  </w:comment>
+  <w:comment w:id="70" w:author="Dalton Solano dos Reis" w:date="2021-10-24T15:19:00Z" w:initials="DSdR">
+    <w:p>
+      <w:pPr>
+        <w:pStyle w:val="Textodecomentrio"/>
+      </w:pPr>
+      <w:r>
+        <w:rPr>
+          <w:rStyle w:val="Refdecomentrio"/>
+        </w:rPr>
+        <w:annotationRef/>
+      </w:r>
+      <w:r>
+        <w:t>Ponto e vírgula.</w:t>
+      </w:r>
+    </w:p>
+  </w:comment>
+  <w:comment w:id="71" w:author="Dalton Solano dos Reis" w:date="2021-10-24T15:20:00Z" w:initials="DSdR">
+    <w:p>
+      <w:pPr>
+        <w:pStyle w:val="Textodecomentrio"/>
+      </w:pPr>
+      <w:r>
+        <w:rPr>
+          <w:rStyle w:val="Refdecomentrio"/>
+        </w:rPr>
+        <w:annotationRef/>
+      </w:r>
+      <w:r>
+        <w:t>Só da ML?</w:t>
+      </w:r>
+    </w:p>
+  </w:comment>
+  <w:comment w:id="72" w:author="Dalton Solano dos Reis" w:date="2021-10-24T15:20:00Z" w:initials="DSdR">
+    <w:p>
+      <w:pPr>
+        <w:pStyle w:val="Textodecomentrio"/>
+      </w:pPr>
+      <w:r>
+        <w:rPr>
+          <w:rStyle w:val="Refdecomentrio"/>
+        </w:rPr>
+        <w:annotationRef/>
+      </w:r>
+      <w:r>
+        <w:t xml:space="preserve">Sigla, ABNT </w:t>
+      </w:r>
+      <w:proofErr w:type="spellStart"/>
+      <w:r>
+        <w:t>exenso</w:t>
+      </w:r>
+      <w:proofErr w:type="spellEnd"/>
+      <w:r>
+        <w:t>/sigla</w:t>
+      </w:r>
+    </w:p>
+  </w:comment>
+  <w:comment w:id="74" w:author="Dalton Solano dos Reis" w:date="2021-10-24T14:43:00Z" w:initials="DSdR">
+    <w:p>
+      <w:pPr>
+        <w:pStyle w:val="Textodecomentrio"/>
+      </w:pPr>
+      <w:r>
+        <w:rPr>
+          <w:rStyle w:val="Refdecomentrio"/>
+        </w:rPr>
+        <w:annotationRef/>
+      </w:r>
+      <w:r>
+        <w:t>fev.</w:t>
+      </w:r>
+    </w:p>
+  </w:comment>
+  <w:comment w:id="75" w:author="Dalton Solano dos Reis" w:date="2021-10-24T14:43:00Z" w:initials="DSdR">
+    <w:p>
+      <w:pPr>
+        <w:pStyle w:val="Textodecomentrio"/>
+      </w:pPr>
+      <w:r>
+        <w:rPr>
+          <w:rStyle w:val="Refdecomentrio"/>
+        </w:rPr>
+        <w:annotationRef/>
+      </w:r>
+      <w:r>
+        <w:t>maio</w:t>
+      </w:r>
+    </w:p>
+  </w:comment>
+  <w:comment w:id="76" w:author="Dalton Solano dos Reis" w:date="2021-10-24T15:21:00Z" w:initials="DSdR">
+    <w:p>
+      <w:pPr>
+        <w:pStyle w:val="Textodecomentrio"/>
+      </w:pPr>
+      <w:r>
+        <w:rPr>
+          <w:rStyle w:val="Refdecomentrio"/>
+        </w:rPr>
+        <w:annotationRef/>
+      </w:r>
+      <w:r>
+        <w:t>móvel</w:t>
+      </w:r>
+    </w:p>
+  </w:comment>
+  <w:comment w:id="78" w:author="Dalton Solano dos Reis" w:date="2021-10-24T14:43:00Z" w:initials="DSdR">
+    <w:p>
+      <w:pPr>
+        <w:pStyle w:val="Textodecomentrio"/>
+      </w:pPr>
+      <w:r>
+        <w:rPr>
+          <w:rStyle w:val="Refdecomentrio"/>
+        </w:rPr>
+        <w:annotationRef/>
+      </w:r>
+      <w:r>
+        <w:t>Inserir ponto final.</w:t>
+      </w:r>
+    </w:p>
+  </w:comment>
+  <w:comment w:id="79" w:author="Dalton Solano dos Reis" w:date="2021-10-24T15:26:00Z" w:initials="DSdR">
+    <w:p>
+      <w:pPr>
+        <w:pStyle w:val="Textodecomentrio"/>
+      </w:pPr>
+      <w:r>
+        <w:rPr>
+          <w:rStyle w:val="Refdecomentrio"/>
+        </w:rPr>
+        <w:annotationRef/>
+      </w:r>
+      <w:r>
+        <w:t>2017 ou 2019</w:t>
+      </w:r>
+    </w:p>
+  </w:comment>
+  <w:comment w:id="80" w:author="Dalton Solano dos Reis" w:date="2021-10-24T15:26:00Z" w:initials="DSdR">
+    <w:p>
+      <w:pPr>
+        <w:pStyle w:val="Textodecomentrio"/>
+      </w:pPr>
+      <w:r>
+        <w:rPr>
+          <w:rStyle w:val="Refdecomentrio"/>
+        </w:rPr>
+        <w:annotationRef/>
+      </w:r>
+      <w:r>
+        <w:t>Remover ponto final.</w:t>
+      </w:r>
+    </w:p>
+  </w:comment>
+  <w:comment w:id="81" w:author="Dalton Solano dos Reis" w:date="2021-10-24T14:44:00Z" w:initials="DSdR">
+    <w:p>
+      <w:pPr>
+        <w:pStyle w:val="Textodecomentrio"/>
+      </w:pPr>
+      <w:r>
+        <w:rPr>
+          <w:rStyle w:val="Refdecomentrio"/>
+        </w:rPr>
+        <w:annotationRef/>
+      </w:r>
+      <w:r>
+        <w:t>Inserir ponto final.</w:t>
+      </w:r>
+    </w:p>
+  </w:comment>
+  <w:comment w:id="82" w:author="Dalton Solano dos Reis" w:date="2021-10-24T15:35:00Z" w:initials="DSdR">
+    <w:p>
+      <w:pPr>
+        <w:pStyle w:val="Textodecomentrio"/>
+      </w:pPr>
+      <w:r>
+        <w:rPr>
+          <w:rStyle w:val="Refdecomentrio"/>
+        </w:rPr>
+        <w:annotationRef/>
+      </w:r>
+      <w:r>
+        <w:rPr>
+          <w:szCs w:val="16"/>
+        </w:rPr>
+        <w:t>OLIVEIRA</w:t>
+      </w:r>
+      <w:r>
+        <w:rPr>
+          <w:szCs w:val="16"/>
+        </w:rPr>
+        <w:t>;</w:t>
+      </w:r>
+      <w:r>
+        <w:rPr>
+          <w:szCs w:val="16"/>
+        </w:rPr>
+        <w:t xml:space="preserve"> OLIVEIRA, 2015, p. 11</w:t>
+      </w:r>
+    </w:p>
+  </w:comment>
+  <w:comment w:id="83" w:author="Dalton Solano dos Reis" w:date="2021-10-24T15:36:00Z" w:initials="DSdR">
+    <w:p>
+      <w:pPr>
+        <w:pStyle w:val="Textodecomentrio"/>
+      </w:pPr>
+      <w:r>
+        <w:rPr>
+          <w:rStyle w:val="Refdecomentrio"/>
+        </w:rPr>
+        <w:annotationRef/>
+      </w:r>
+      <w:r>
+        <w:t>(OLIVEIRA</w:t>
+      </w:r>
+      <w:r>
+        <w:t>; OLIVEIRA,</w:t>
+      </w:r>
+      <w:r>
+        <w:t xml:space="preserve"> 2015).</w:t>
+      </w:r>
+    </w:p>
+  </w:comment>
+  <w:comment w:id="84" w:author="Dalton Solano dos Reis" w:date="2021-10-24T15:37:00Z" w:initials="DSdR">
+    <w:p>
+      <w:pPr>
+        <w:pStyle w:val="Textodecomentrio"/>
+      </w:pPr>
+      <w:r>
+        <w:rPr>
+          <w:rStyle w:val="Refdecomentrio"/>
+        </w:rPr>
+        <w:annotationRef/>
+      </w:r>
+      <w:r>
+        <w:t>(OLIVEIRA; OLIVEIRA, 2015).</w:t>
+      </w:r>
+    </w:p>
+  </w:comment>
+  <w:comment w:id="86" w:author="Dalton Solano dos Reis" w:date="2021-10-24T15:38:00Z" w:initials="DSdR">
+    <w:p>
+      <w:pPr>
+        <w:pStyle w:val="Textodecomentrio"/>
+      </w:pPr>
+      <w:r>
+        <w:rPr>
+          <w:rStyle w:val="Refdecomentrio"/>
+        </w:rPr>
+        <w:annotationRef/>
+      </w:r>
+      <w:r>
+        <w:t>Referência não citada no texto.</w:t>
+      </w:r>
+    </w:p>
+  </w:comment>
+  <w:comment w:id="87" w:author="Dalton Solano dos Reis" w:date="2021-10-24T15:38:00Z" w:initials="DSdR">
+    <w:p>
+      <w:pPr>
+        <w:pStyle w:val="Textodecomentrio"/>
+      </w:pPr>
+      <w:r>
+        <w:rPr>
+          <w:rStyle w:val="Refdecomentrio"/>
+        </w:rPr>
+        <w:annotationRef/>
+      </w:r>
+      <w:r>
+        <w:t>Falta o ano.</w:t>
+      </w:r>
+    </w:p>
+  </w:comment>
+  <w:comment w:id="88" w:author="Dalton Solano dos Reis" w:date="2021-10-24T15:38:00Z" w:initials="DSdR">
+    <w:p>
+      <w:pPr>
+        <w:pStyle w:val="Textodecomentrio"/>
+      </w:pPr>
+      <w:r>
+        <w:rPr>
+          <w:rStyle w:val="Refdecomentrio"/>
+        </w:rPr>
+        <w:annotationRef/>
+      </w:r>
+      <w:r>
+        <w:t>Remover</w:t>
+      </w:r>
+    </w:p>
+  </w:comment>
+  <w:comment w:id="89" w:author="Dalton Solano dos Reis" w:date="2021-10-24T15:38:00Z" w:initials="DSdR">
+    <w:p>
+      <w:pPr>
+        <w:pStyle w:val="Textodecomentrio"/>
+      </w:pPr>
+      <w:r>
+        <w:rPr>
+          <w:rStyle w:val="Refdecomentrio"/>
+        </w:rPr>
+        <w:annotationRef/>
+      </w:r>
+      <w:r>
+        <w:t>Remover</w:t>
+      </w:r>
+    </w:p>
+  </w:comment>
+  <w:comment w:id="90" w:author="Dalton Solano dos Reis" w:date="2021-10-24T15:39:00Z" w:initials="DSdR">
+    <w:p>
+      <w:pPr>
+        <w:pStyle w:val="Textodecomentrio"/>
+      </w:pPr>
+      <w:r>
+        <w:rPr>
+          <w:rStyle w:val="Refdecomentrio"/>
+        </w:rPr>
+        <w:annotationRef/>
+      </w:r>
+      <w:r>
+        <w:t>Falta ano, pela citação é 2018</w:t>
+      </w:r>
+    </w:p>
+  </w:comment>
+  <w:comment w:id="91" w:author="Dalton Solano dos Reis" w:date="2021-10-24T15:39:00Z" w:initials="DSdR">
+    <w:p>
+      <w:pPr>
+        <w:pStyle w:val="Textodecomentrio"/>
+      </w:pPr>
+      <w:r>
+        <w:rPr>
+          <w:rStyle w:val="Refdecomentrio"/>
+        </w:rPr>
+        <w:annotationRef/>
+      </w:r>
+      <w:r>
+        <w:t>Remover</w:t>
+      </w:r>
+    </w:p>
+  </w:comment>
+  <w:comment w:id="92" w:author="Dalton Solano dos Reis" w:date="2021-10-24T15:39:00Z" w:initials="DSdR">
+    <w:p>
+      <w:pPr>
+        <w:pStyle w:val="Textodecomentrio"/>
+      </w:pPr>
+      <w:r>
+        <w:rPr>
+          <w:rStyle w:val="Refdecomentrio"/>
+        </w:rPr>
+        <w:annotationRef/>
+      </w:r>
+      <w:r>
+        <w:t>Remover</w:t>
+      </w:r>
+    </w:p>
+  </w:comment>
+  <w:comment w:id="93" w:author="Dalton Solano dos Reis" w:date="2021-10-24T15:40:00Z" w:initials="DSdR">
+    <w:p>
+      <w:pPr>
+        <w:pStyle w:val="Textodecomentrio"/>
+      </w:pPr>
+      <w:r>
+        <w:rPr>
+          <w:rStyle w:val="Refdecomentrio"/>
+        </w:rPr>
+        <w:annotationRef/>
+      </w:r>
+      <w:r>
+        <w:t>Falta ano, pela citação é 201</w:t>
+      </w:r>
+      <w:r>
+        <w:t>9</w:t>
+      </w:r>
+    </w:p>
+  </w:comment>
+  <w:comment w:id="94" w:author="Dalton Solano dos Reis" w:date="2021-10-24T15:39:00Z" w:initials="DSdR">
+    <w:p>
+      <w:pPr>
+        <w:pStyle w:val="Textodecomentrio"/>
+      </w:pPr>
+      <w:r>
+        <w:rPr>
+          <w:rStyle w:val="Refdecomentrio"/>
+        </w:rPr>
+        <w:annotationRef/>
+      </w:r>
+      <w:r>
+        <w:t>Remover</w:t>
+      </w:r>
+    </w:p>
+  </w:comment>
+  <w:comment w:id="95" w:author="Dalton Solano dos Reis" w:date="2021-10-24T15:40:00Z" w:initials="DSdR">
+    <w:p>
+      <w:pPr>
+        <w:pStyle w:val="Textodecomentrio"/>
+      </w:pPr>
+      <w:r>
+        <w:rPr>
+          <w:rStyle w:val="Refdecomentrio"/>
+        </w:rPr>
+        <w:annotationRef/>
+      </w:r>
+      <w:r>
+        <w:t>Remover</w:t>
+      </w:r>
+    </w:p>
+  </w:comment>
+  <w:comment w:id="96" w:author="Dalton Solano dos Reis" w:date="2021-10-24T15:40:00Z" w:initials="DSdR">
+    <w:p>
+      <w:pPr>
+        <w:pStyle w:val="Textodecomentrio"/>
+      </w:pPr>
+      <w:r>
+        <w:rPr>
+          <w:rStyle w:val="Refdecomentrio"/>
+        </w:rPr>
+        <w:annotationRef/>
+      </w:r>
+      <w:r>
+        <w:t>Só letras inicias em maiúsculo.</w:t>
+      </w:r>
+    </w:p>
+  </w:comment>
+  <w:comment w:id="97" w:author="Dalton Solano dos Reis" w:date="2021-10-24T15:41:00Z" w:initials="DSdR">
+    <w:p>
+      <w:pPr>
+        <w:pStyle w:val="Textodecomentrio"/>
+      </w:pPr>
+      <w:r>
+        <w:rPr>
+          <w:rStyle w:val="Refdecomentrio"/>
+        </w:rPr>
+        <w:annotationRef/>
+      </w:r>
+      <w:r>
+        <w:t>Arrumar .. tudo errado</w:t>
+      </w:r>
+    </w:p>
+  </w:comment>
+  <w:comment w:id="98" w:author="Dalton Solano dos Reis" w:date="2021-10-24T15:41:00Z" w:initials="DSdR">
+    <w:p>
+      <w:pPr>
+        <w:pStyle w:val="Textodecomentrio"/>
+      </w:pPr>
+      <w:r>
+        <w:rPr>
+          <w:rStyle w:val="Refdecomentrio"/>
+        </w:rPr>
+        <w:annotationRef/>
+      </w:r>
+      <w:r>
+        <w:t>Falta ano, pela citação é 201</w:t>
+      </w:r>
+      <w:r>
+        <w:t>4</w:t>
+      </w:r>
+    </w:p>
+  </w:comment>
+  <w:comment w:id="99" w:author="Dalton Solano dos Reis" w:date="2021-10-24T15:42:00Z" w:initials="DSdR">
+    <w:p>
+      <w:pPr>
+        <w:pStyle w:val="Textodecomentrio"/>
+      </w:pPr>
+      <w:r>
+        <w:rPr>
+          <w:rStyle w:val="Refdecomentrio"/>
+        </w:rPr>
+        <w:annotationRef/>
+      </w:r>
+      <w:r>
+        <w:t>Remover</w:t>
+      </w:r>
+    </w:p>
+  </w:comment>
+  <w:comment w:id="100" w:author="Dalton Solano dos Reis" w:date="2021-10-24T15:42:00Z" w:initials="DSdR">
+    <w:p>
+      <w:pPr>
+        <w:pStyle w:val="Textodecomentrio"/>
+      </w:pPr>
+      <w:r>
+        <w:rPr>
+          <w:rStyle w:val="Refdecomentrio"/>
+        </w:rPr>
+        <w:annotationRef/>
+      </w:r>
+      <w:r>
+        <w:t>Remover</w:t>
+      </w:r>
+    </w:p>
+  </w:comment>
+  <w:comment w:id="101" w:author="Dalton Solano dos Reis" w:date="2021-10-24T15:42:00Z" w:initials="DSdR">
+    <w:p>
+      <w:pPr>
+        <w:pStyle w:val="Textodecomentrio"/>
+      </w:pPr>
+      <w:r>
+        <w:rPr>
+          <w:rStyle w:val="Refdecomentrio"/>
+        </w:rPr>
+        <w:annotationRef/>
+      </w:r>
+      <w:r>
+        <w:t>Referência não citada no texto.</w:t>
+      </w:r>
+    </w:p>
+  </w:comment>
+  <w:comment w:id="102" w:author="Dalton Solano dos Reis" w:date="2021-10-24T15:43:00Z" w:initials="DSdR">
+    <w:p>
+      <w:pPr>
+        <w:pStyle w:val="Textodecomentrio"/>
+      </w:pPr>
+      <w:r>
+        <w:rPr>
+          <w:rStyle w:val="Refdecomentrio"/>
+        </w:rPr>
+        <w:annotationRef/>
+      </w:r>
+      <w:r>
+        <w:t>Arrumar</w:t>
+      </w:r>
+    </w:p>
+    <w:p>
+      <w:pPr>
+        <w:pStyle w:val="Textodecomentrio"/>
+      </w:pPr>
+      <w:r>
+        <w:t>Negrito</w:t>
+      </w:r>
+    </w:p>
+    <w:p>
+      <w:pPr>
+        <w:pStyle w:val="Textodecomentrio"/>
+      </w:pPr>
+      <w:r>
+        <w:t>Letras maiúsculas</w:t>
+      </w:r>
+    </w:p>
+  </w:comment>
+  <w:comment w:id="103" w:author="Dalton Solano dos Reis" w:date="2021-10-24T15:44:00Z" w:initials="DSdR">
+    <w:p>
+      <w:pPr>
+        <w:pStyle w:val="Textodecomentrio"/>
+      </w:pPr>
+      <w:r>
+        <w:rPr>
+          <w:rStyle w:val="Refdecomentrio"/>
+        </w:rPr>
+        <w:annotationRef/>
+      </w:r>
+      <w:r>
+        <w:t>Remover</w:t>
+      </w:r>
+    </w:p>
+  </w:comment>
+  <w:comment w:id="104" w:author="Dalton Solano dos Reis" w:date="2021-10-24T15:44:00Z" w:initials="DSdR">
+    <w:p>
+      <w:pPr>
+        <w:pStyle w:val="Textodecomentrio"/>
+      </w:pPr>
+      <w:r>
+        <w:rPr>
+          <w:rStyle w:val="Refdecomentrio"/>
+        </w:rPr>
+        <w:annotationRef/>
+      </w:r>
+      <w:r>
+        <w:t>Remover</w:t>
+      </w:r>
+    </w:p>
+  </w:comment>
+  <w:comment w:id="105" w:author="Dalton Solano dos Reis" w:date="2021-10-24T15:44:00Z" w:initials="DSdR">
+    <w:p>
+      <w:pPr>
+        <w:pStyle w:val="Textodecomentrio"/>
+      </w:pPr>
+      <w:r>
+        <w:rPr>
+          <w:rStyle w:val="Refdecomentrio"/>
+        </w:rPr>
+        <w:annotationRef/>
+      </w:r>
+      <w:r>
+        <w:t>Arrumar maiúsculo</w:t>
+      </w:r>
+    </w:p>
+  </w:comment>
+  <w:comment w:id="106" w:author="Dalton Solano dos Reis" w:date="2021-10-24T15:45:00Z" w:initials="DSdR">
+    <w:p>
+      <w:pPr>
+        <w:pStyle w:val="Textodecomentrio"/>
+      </w:pPr>
+      <w:r>
+        <w:rPr>
+          <w:rStyle w:val="Refdecomentrio"/>
+        </w:rPr>
+        <w:annotationRef/>
+      </w:r>
+      <w:r>
+        <w:t>Remover</w:t>
+      </w:r>
+    </w:p>
+  </w:comment>
+  <w:comment w:id="107" w:author="Dalton Solano dos Reis" w:date="2021-10-24T15:45:00Z" w:initials="DSdR">
+    <w:p>
+      <w:pPr>
+        <w:pStyle w:val="Textodecomentrio"/>
+      </w:pPr>
+      <w:r>
+        <w:rPr>
+          <w:rStyle w:val="Refdecomentrio"/>
+        </w:rPr>
+        <w:annotationRef/>
+      </w:r>
+      <w:r>
+        <w:t>Remover</w:t>
+      </w:r>
+    </w:p>
+  </w:comment>
+  <w:comment w:id="108" w:author="Dalton Solano dos Reis" w:date="2021-10-24T15:45:00Z" w:initials="DSdR">
+    <w:p>
+      <w:pPr>
+        <w:pStyle w:val="Textodecomentrio"/>
+      </w:pPr>
+      <w:r>
+        <w:rPr>
+          <w:rStyle w:val="Refdecomentrio"/>
+        </w:rPr>
+        <w:annotationRef/>
+      </w:r>
+      <w:r>
+        <w:t>Falta ano, pela citação é 20</w:t>
+      </w:r>
+      <w:r>
+        <w:t>20</w:t>
+      </w:r>
+    </w:p>
+  </w:comment>
+  <w:comment w:id="109" w:author="Dalton Solano dos Reis" w:date="2021-10-24T15:47:00Z" w:initials="DSdR">
+    <w:p>
+      <w:pPr>
+        <w:pStyle w:val="Textodecomentrio"/>
+      </w:pPr>
+      <w:r>
+        <w:rPr>
+          <w:rStyle w:val="Refdecomentrio"/>
+        </w:rPr>
+        <w:annotationRef/>
+      </w:r>
+      <w:r>
+        <w:t>Indicadas no texto</w:t>
+      </w:r>
+    </w:p>
+  </w:comment>
+  <w:comment w:id="110" w:author="Dalton Solano dos Reis" w:date="2021-10-24T15:47:00Z" w:initials="DSdR">
+    <w:p>
+      <w:pPr>
+        <w:pStyle w:val="Textodecomentrio"/>
+      </w:pPr>
+      <w:r>
+        <w:rPr>
+          <w:rStyle w:val="Refdecomentrio"/>
+        </w:rPr>
+        <w:annotationRef/>
+      </w:r>
+      <w:r>
+        <w:t>Indicadas no texto</w:t>
+      </w:r>
+    </w:p>
+  </w:comment>
+  <w:comment w:id="111" w:author="Dalton Solano dos Reis" w:date="2021-10-24T15:47:00Z" w:initials="DSdR">
+    <w:p>
+      <w:pPr>
+        <w:pStyle w:val="Textodecomentrio"/>
+      </w:pPr>
+      <w:r>
+        <w:rPr>
+          <w:rStyle w:val="Refdecomentrio"/>
+        </w:rPr>
+        <w:annotationRef/>
+      </w:r>
+      <w:r>
+        <w:t>Indicadas no texto</w:t>
+      </w:r>
+    </w:p>
+  </w:comment>
+  <w:comment w:id="112" w:author="Dalton Solano dos Reis" w:date="2021-10-24T15:47:00Z" w:initials="DSdR">
+    <w:p>
+      <w:pPr>
+        <w:pStyle w:val="Textodecomentrio"/>
+      </w:pPr>
+      <w:r>
+        <w:rPr>
+          <w:rStyle w:val="Refdecomentrio"/>
+        </w:rPr>
+        <w:annotationRef/>
+      </w:r>
+      <w:r>
+        <w:t>Indicadas no texto</w:t>
+      </w:r>
+    </w:p>
+  </w:comment>
+</w:comments>
+</file>
+
+<file path=word/commentsExtended.xml><?xml version="1.0" encoding="utf-8"?>
+<w15:commentsEx xmlns:wpc="http://schemas.microsoft.com/office/word/2010/wordprocessingCanvas" xmlns:cx="http://schemas.microsoft.com/office/drawing/2014/chartex" xmlns:cx1="http://schemas.microsoft.com/office/drawing/2015/9/8/chartex" xmlns:cx2="http://schemas.microsoft.com/office/drawing/2015/10/21/chartex" xmlns:cx3="http://schemas.microsoft.com/office/drawing/2016/5/9/chartex" xmlns:cx4="http://schemas.microsoft.com/office/drawing/2016/5/10/chartex" xmlns:cx5="http://schemas.microsoft.com/office/drawing/2016/5/11/chartex" xmlns:cx6="http://schemas.microsoft.com/office/drawing/2016/5/12/chartex" xmlns:cx7="http://schemas.microsoft.com/office/drawing/2016/5/13/chartex" xmlns:cx8="http://schemas.microsoft.com/office/drawing/2016/5/14/chartex" xmlns:mc="http://schemas.openxmlformats.org/markup-compatibility/2006" xmlns:aink="http://schemas.microsoft.com/office/drawing/2016/ink" xmlns:am3d="http://schemas.microsoft.com/office/drawing/2017/model3d" xmlns:o="urn:schemas-microsoft-com:office:office" xmlns:r="http://schemas.openxmlformats.org/officeDocument/2006/relationships" xmlns:m="http://schemas.openxmlformats.org/officeDocument/2006/math" xmlns:v="urn:schemas-microsoft-com:vml" xmlns:wp14="http://schemas.microsoft.com/office/word/2010/wordprocessingDrawing" xmlns:wp="http://schemas.openxmlformats.org/drawingml/2006/wordprocessingDrawing" xmlns:w10="urn:schemas-microsoft-com:office:word" xmlns:w="http://schemas.openxmlformats.org/wordprocessingml/2006/main" xmlns:w14="http://schemas.microsoft.com/office/word/2010/wordml" xmlns:w15="http://schemas.microsoft.com/office/word/2012/wordml" xmlns:w16cex="http://schemas.microsoft.com/office/word/2018/wordml/cex" xmlns:w16cid="http://schemas.microsoft.com/office/word/2016/wordml/cid" xmlns:w16="http://schemas.microsoft.com/office/word/2018/wordml" xmlns:w16sdtdh="http://schemas.microsoft.com/office/word/2020/wordml/sdtdatahash" xmlns:w16se="http://schemas.microsoft.com/office/word/2015/wordml/symex" xmlns:wpg="http://schemas.microsoft.com/office/word/2010/wordprocessingGroup" xmlns:wpi="http://schemas.microsoft.com/office/word/2010/wordprocessingInk" xmlns:wne="http://schemas.microsoft.com/office/word/2006/wordml" xmlns:wps="http://schemas.microsoft.com/office/word/2010/wordprocessingShape" mc:Ignorable="w14 w15 w16se w16cid w16 w16cex w16sdtdh wp14">
+  <w15:commentEx w15:paraId="3F4BF3EE" w15:done="0"/>
+  <w15:commentEx w15:paraId="19C6B545" w15:done="0"/>
+  <w15:commentEx w15:paraId="26541F11" w15:done="0"/>
+  <w15:commentEx w15:paraId="381E9709" w15:done="0"/>
+  <w15:commentEx w15:paraId="298B615A" w15:done="0"/>
+  <w15:commentEx w15:paraId="34B804CA" w15:done="0"/>
+  <w15:commentEx w15:paraId="5D953B3A" w15:done="0"/>
+  <w15:commentEx w15:paraId="55AEDCA7" w15:done="0"/>
+  <w15:commentEx w15:paraId="1E5F7B21" w15:done="0"/>
+  <w15:commentEx w15:paraId="14025791" w15:done="0"/>
+  <w15:commentEx w15:paraId="66FFB3D3" w15:done="0"/>
+  <w15:commentEx w15:paraId="307827D4" w15:done="0"/>
+  <w15:commentEx w15:paraId="11DDAD90" w15:done="0"/>
+  <w15:commentEx w15:paraId="54A89126" w15:done="0"/>
+  <w15:commentEx w15:paraId="0E1896EB" w15:done="0"/>
+  <w15:commentEx w15:paraId="0A9239C2" w15:done="0"/>
+  <w15:commentEx w15:paraId="44300905" w15:done="0"/>
+  <w15:commentEx w15:paraId="0537A0F8" w15:done="0"/>
+  <w15:commentEx w15:paraId="281157A1" w15:done="0"/>
+  <w15:commentEx w15:paraId="1146AF76" w15:done="0"/>
+  <w15:commentEx w15:paraId="30533E36" w15:done="0"/>
+  <w15:commentEx w15:paraId="778BB5CB" w15:done="0"/>
+  <w15:commentEx w15:paraId="557070B3" w15:done="0"/>
+  <w15:commentEx w15:paraId="23D2D306" w15:done="0"/>
+  <w15:commentEx w15:paraId="09C403ED" w15:done="0"/>
+  <w15:commentEx w15:paraId="639DB430" w15:done="0"/>
+  <w15:commentEx w15:paraId="03E2CE38" w15:done="0"/>
+  <w15:commentEx w15:paraId="714A1CCA" w15:done="0"/>
+  <w15:commentEx w15:paraId="2CEA8F48" w15:done="0"/>
+  <w15:commentEx w15:paraId="78143CAB" w15:done="0"/>
+  <w15:commentEx w15:paraId="1B32A95F" w15:done="0"/>
+  <w15:commentEx w15:paraId="24067575" w15:done="0"/>
+  <w15:commentEx w15:paraId="198D56D2" w15:done="0"/>
+  <w15:commentEx w15:paraId="44DD2117" w15:done="0"/>
+  <w15:commentEx w15:paraId="7801893C" w15:done="0"/>
+  <w15:commentEx w15:paraId="694122B4" w15:done="0"/>
+  <w15:commentEx w15:paraId="439815AD" w15:done="0"/>
+  <w15:commentEx w15:paraId="2E518EAE" w15:done="0"/>
+  <w15:commentEx w15:paraId="2145D57C" w15:done="0"/>
+  <w15:commentEx w15:paraId="3D28A6D2" w15:done="0"/>
+  <w15:commentEx w15:paraId="0A32450F" w15:done="0"/>
+  <w15:commentEx w15:paraId="398AC4C8" w15:done="0"/>
+  <w15:commentEx w15:paraId="2E97737E" w15:done="0"/>
+  <w15:commentEx w15:paraId="391A1B69" w15:done="0"/>
+  <w15:commentEx w15:paraId="719E0EF2" w15:done="0"/>
+  <w15:commentEx w15:paraId="0746ACBA" w15:done="0"/>
+  <w15:commentEx w15:paraId="3339B9CA" w15:done="0"/>
+  <w15:commentEx w15:paraId="5D5F0F60" w15:done="0"/>
+  <w15:commentEx w15:paraId="2C730FAB" w15:done="0"/>
+  <w15:commentEx w15:paraId="1AEACE42" w15:done="0"/>
+  <w15:commentEx w15:paraId="05FB3356" w15:done="0"/>
+  <w15:commentEx w15:paraId="216DEDA7" w15:done="0"/>
+  <w15:commentEx w15:paraId="099490DF" w15:done="0"/>
+  <w15:commentEx w15:paraId="132717B7" w15:done="0"/>
+  <w15:commentEx w15:paraId="49E0681D" w15:done="0"/>
+  <w15:commentEx w15:paraId="7149DAC0" w15:done="0"/>
+  <w15:commentEx w15:paraId="1B3BB966" w15:done="0"/>
+  <w15:commentEx w15:paraId="311FC6CE" w15:done="0"/>
+  <w15:commentEx w15:paraId="3E97FD62" w15:done="0"/>
+  <w15:commentEx w15:paraId="76575773" w15:done="0"/>
+  <w15:commentEx w15:paraId="4B9B6AF1" w15:done="0"/>
+  <w15:commentEx w15:paraId="284BD91C" w15:done="0"/>
+  <w15:commentEx w15:paraId="496838E0" w15:done="0"/>
+  <w15:commentEx w15:paraId="15BEF8B6" w15:done="0"/>
+  <w15:commentEx w15:paraId="74CB6B2B" w15:done="0"/>
+  <w15:commentEx w15:paraId="5255B3C9" w15:done="0"/>
+  <w15:commentEx w15:paraId="04C78EA8" w15:done="0"/>
+  <w15:commentEx w15:paraId="4874B84A" w15:done="0"/>
+</w15:commentsEx>
+</file>
+
+<file path=word/commentsExtensible.xml><?xml version="1.0" encoding="utf-8"?>
+<w16cex:commentsExtensible xmlns:wpc="http://schemas.microsoft.com/office/word/2010/wordprocessingCanvas" xmlns:cx="http://schemas.microsoft.com/office/drawing/2014/chartex" xmlns:cx1="http://schemas.microsoft.com/office/drawing/2015/9/8/chartex" xmlns:cx2="http://schemas.microsoft.com/office/drawing/2015/10/21/chartex" xmlns:cx3="http://schemas.microsoft.com/office/drawing/2016/5/9/chartex" xmlns:cx4="http://schemas.microsoft.com/office/drawing/2016/5/10/chartex" xmlns:cx5="http://schemas.microsoft.com/office/drawing/2016/5/11/chartex" xmlns:cx6="http://schemas.microsoft.com/office/drawing/2016/5/12/chartex" xmlns:cx7="http://schemas.microsoft.com/office/drawing/2016/5/13/chartex" xmlns:cx8="http://schemas.microsoft.com/office/drawing/2016/5/14/chartex" xmlns:mc="http://schemas.openxmlformats.org/markup-compatibility/2006" xmlns:aink="http://schemas.microsoft.com/office/drawing/2016/ink" xmlns:am3d="http://schemas.microsoft.com/office/drawing/2017/model3d" xmlns:o="urn:schemas-microsoft-com:office:office" xmlns:r="http://schemas.openxmlformats.org/officeDocument/2006/relationships" xmlns:m="http://schemas.openxmlformats.org/officeDocument/2006/math" xmlns:v="urn:schemas-microsoft-com:vml" xmlns:wp14="http://schemas.microsoft.com/office/word/2010/wordprocessingDrawing" xmlns:wp="http://schemas.openxmlformats.org/drawingml/2006/wordprocessingDrawing" xmlns:w10="urn:schemas-microsoft-com:office:word" xmlns:w="http://schemas.openxmlformats.org/wordprocessingml/2006/main" xmlns:w14="http://schemas.microsoft.com/office/word/2010/wordml" xmlns:w15="http://schemas.microsoft.com/office/word/2012/wordml" xmlns:w16cex="http://schemas.microsoft.com/office/word/2018/wordml/cex" xmlns:w16cid="http://schemas.microsoft.com/office/word/2016/wordml/cid" xmlns:w16="http://schemas.microsoft.com/office/word/2018/wordml" xmlns:w16sdtdh="http://schemas.microsoft.com/office/word/2020/wordml/sdtdatahash" xmlns:w16se="http://schemas.microsoft.com/office/word/2015/wordml/symex" xmlns:wpg="http://schemas.microsoft.com/office/word/2010/wordprocessingGroup" xmlns:wpi="http://schemas.microsoft.com/office/word/2010/wordprocessingInk" xmlns:wne="http://schemas.microsoft.com/office/word/2006/wordml" xmlns:wps="http://schemas.microsoft.com/office/word/2010/wordprocessingShape" mc:Ignorable="w14 w15 w16se w16cid w16 w16cex w16sdtdh wp14">
+  <w16cex:commentExtensible w16cex:durableId="251FEE81" w16cex:dateUtc="2021-10-24T17:38:00Z"/>
+  <w16cex:commentExtensible w16cex:durableId="251FFEB3" w16cex:dateUtc="2021-10-24T18:48:00Z"/>
+  <w16cex:commentExtensible w16cex:durableId="251FF0DB" w16cex:dateUtc="2021-10-24T17:48:00Z"/>
+  <w16cex:commentExtensible w16cex:durableId="251FF16F" w16cex:dateUtc="2021-10-24T17:51:00Z"/>
+  <w16cex:commentExtensible w16cex:durableId="251FF1A7" w16cex:dateUtc="2021-10-24T17:52:00Z"/>
+  <w16cex:commentExtensible w16cex:durableId="251FF23B" w16cex:dateUtc="2021-10-24T17:54:00Z"/>
+  <w16cex:commentExtensible w16cex:durableId="251FEEC1" w16cex:dateUtc="2021-10-24T17:40:00Z"/>
+  <w16cex:commentExtensible w16cex:durableId="251FF2EF" w16cex:dateUtc="2021-10-24T17:57:00Z"/>
+  <w16cex:commentExtensible w16cex:durableId="251FEED8" w16cex:dateUtc="2021-10-24T17:40:00Z"/>
+  <w16cex:commentExtensible w16cex:durableId="251FF461" w16cex:dateUtc="2021-10-24T18:04:00Z"/>
+  <w16cex:commentExtensible w16cex:durableId="251FF363" w16cex:dateUtc="2021-10-24T17:59:00Z"/>
+  <w16cex:commentExtensible w16cex:durableId="251FEEE6" w16cex:dateUtc="2021-10-24T17:40:00Z"/>
+  <w16cex:commentExtensible w16cex:durableId="251FF393" w16cex:dateUtc="2021-10-24T18:00:00Z"/>
+  <w16cex:commentExtensible w16cex:durableId="251FF3A9" w16cex:dateUtc="2021-10-24T18:00:00Z"/>
+  <w16cex:commentExtensible w16cex:durableId="251FF3EB" w16cex:dateUtc="2021-10-24T18:02:00Z"/>
+  <w16cex:commentExtensible w16cex:durableId="251FF406" w16cex:dateUtc="2021-10-24T18:02:00Z"/>
+  <w16cex:commentExtensible w16cex:durableId="251FF455" w16cex:dateUtc="2021-10-24T18:03:00Z"/>
+  <w16cex:commentExtensible w16cex:durableId="251FEEFA" w16cex:dateUtc="2021-10-24T17:40:00Z"/>
+  <w16cex:commentExtensible w16cex:durableId="251FF5C2" w16cex:dateUtc="2021-10-24T18:09:00Z"/>
+  <w16cex:commentExtensible w16cex:durableId="251FF5C5" w16cex:dateUtc="2021-10-24T18:09:00Z"/>
+  <w16cex:commentExtensible w16cex:durableId="251FF5C9" w16cex:dateUtc="2021-10-24T18:10:00Z"/>
+  <w16cex:commentExtensible w16cex:durableId="251FEF1F" w16cex:dateUtc="2021-10-24T17:41:00Z"/>
+  <w16cex:commentExtensible w16cex:durableId="251FF665" w16cex:dateUtc="2021-10-24T18:12:00Z"/>
+  <w16cex:commentExtensible w16cex:durableId="251FF6C1" w16cex:dateUtc="2021-10-24T18:14:00Z"/>
+  <w16cex:commentExtensible w16cex:durableId="251FEF5E" w16cex:dateUtc="2021-10-24T17:42:00Z"/>
+  <w16cex:commentExtensible w16cex:durableId="251FF6FC" w16cex:dateUtc="2021-10-24T18:15:00Z"/>
+  <w16cex:commentExtensible w16cex:durableId="251FF748" w16cex:dateUtc="2021-10-24T18:16:00Z"/>
+  <w16cex:commentExtensible w16cex:durableId="251FF7D8" w16cex:dateUtc="2021-10-24T18:18:00Z"/>
+  <w16cex:commentExtensible w16cex:durableId="251FF804" w16cex:dateUtc="2021-10-24T18:19:00Z"/>
+  <w16cex:commentExtensible w16cex:durableId="251FF82C" w16cex:dateUtc="2021-10-24T18:20:00Z"/>
+  <w16cex:commentExtensible w16cex:durableId="251FF83F" w16cex:dateUtc="2021-10-24T18:20:00Z"/>
+  <w16cex:commentExtensible w16cex:durableId="251FEF80" w16cex:dateUtc="2021-10-24T17:43:00Z"/>
+  <w16cex:commentExtensible w16cex:durableId="251FEF90" w16cex:dateUtc="2021-10-24T17:43:00Z"/>
+  <w16cex:commentExtensible w16cex:durableId="251FF864" w16cex:dateUtc="2021-10-24T18:21:00Z"/>
+  <w16cex:commentExtensible w16cex:durableId="251FEFA3" w16cex:dateUtc="2021-10-24T17:43:00Z"/>
+  <w16cex:commentExtensible w16cex:durableId="251FF9A2" w16cex:dateUtc="2021-10-24T18:26:00Z"/>
+  <w16cex:commentExtensible w16cex:durableId="251FF9BF" w16cex:dateUtc="2021-10-24T18:26:00Z"/>
+  <w16cex:commentExtensible w16cex:durableId="251FEFB2" w16cex:dateUtc="2021-10-24T17:44:00Z"/>
+  <w16cex:commentExtensible w16cex:durableId="251FFBB6" w16cex:dateUtc="2021-10-24T18:35:00Z"/>
+  <w16cex:commentExtensible w16cex:durableId="251FFC08" w16cex:dateUtc="2021-10-24T18:36:00Z"/>
+  <w16cex:commentExtensible w16cex:durableId="251FFC55" w16cex:dateUtc="2021-10-24T18:37:00Z"/>
+  <w16cex:commentExtensible w16cex:durableId="251FFC62" w16cex:dateUtc="2021-10-24T18:38:00Z"/>
+  <w16cex:commentExtensible w16cex:durableId="251FFC76" w16cex:dateUtc="2021-10-24T18:38:00Z"/>
+  <w16cex:commentExtensible w16cex:durableId="251FFC83" w16cex:dateUtc="2021-10-24T18:38:00Z"/>
+  <w16cex:commentExtensible w16cex:durableId="251FFC8C" w16cex:dateUtc="2021-10-24T18:38:00Z"/>
+  <w16cex:commentExtensible w16cex:durableId="251FFCAA" w16cex:dateUtc="2021-10-24T18:39:00Z"/>
+  <w16cex:commentExtensible w16cex:durableId="251FFC99" w16cex:dateUtc="2021-10-24T18:39:00Z"/>
+  <w16cex:commentExtensible w16cex:durableId="251FFC9E" w16cex:dateUtc="2021-10-24T18:39:00Z"/>
+  <w16cex:commentExtensible w16cex:durableId="251FFCE3" w16cex:dateUtc="2021-10-24T18:40:00Z"/>
+  <w16cex:commentExtensible w16cex:durableId="251FFCCA" w16cex:dateUtc="2021-10-24T18:39:00Z"/>
+  <w16cex:commentExtensible w16cex:durableId="251FFCD4" w16cex:dateUtc="2021-10-24T18:40:00Z"/>
+  <w16cex:commentExtensible w16cex:durableId="251FFCF6" w16cex:dateUtc="2021-10-24T18:40:00Z"/>
+  <w16cex:commentExtensible w16cex:durableId="251FFD23" w16cex:dateUtc="2021-10-24T18:41:00Z"/>
+  <w16cex:commentExtensible w16cex:durableId="251FFD3F" w16cex:dateUtc="2021-10-24T18:41:00Z"/>
+  <w16cex:commentExtensible w16cex:durableId="251FFD4B" w16cex:dateUtc="2021-10-24T18:42:00Z"/>
+  <w16cex:commentExtensible w16cex:durableId="251FFD52" w16cex:dateUtc="2021-10-24T18:42:00Z"/>
+  <w16cex:commentExtensible w16cex:durableId="251FFD6F" w16cex:dateUtc="2021-10-24T18:42:00Z"/>
+  <w16cex:commentExtensible w16cex:durableId="251FFDA3" w16cex:dateUtc="2021-10-24T18:43:00Z"/>
+  <w16cex:commentExtensible w16cex:durableId="251FFDCB" w16cex:dateUtc="2021-10-24T18:44:00Z"/>
+  <w16cex:commentExtensible w16cex:durableId="251FFDD6" w16cex:dateUtc="2021-10-24T18:44:00Z"/>
+  <w16cex:commentExtensible w16cex:durableId="251FFDE5" w16cex:dateUtc="2021-10-24T18:44:00Z"/>
+  <w16cex:commentExtensible w16cex:durableId="251FFE00" w16cex:dateUtc="2021-10-24T18:45:00Z"/>
+  <w16cex:commentExtensible w16cex:durableId="251FFE08" w16cex:dateUtc="2021-10-24T18:45:00Z"/>
+  <w16cex:commentExtensible w16cex:durableId="251FFE1C" w16cex:dateUtc="2021-10-24T18:45:00Z"/>
+  <w16cex:commentExtensible w16cex:durableId="251FFE76" w16cex:dateUtc="2021-10-24T18:47:00Z"/>
+  <w16cex:commentExtensible w16cex:durableId="251FFE83" w16cex:dateUtc="2021-10-24T18:47:00Z"/>
+  <w16cex:commentExtensible w16cex:durableId="251FFE89" w16cex:dateUtc="2021-10-24T18:47:00Z"/>
+  <w16cex:commentExtensible w16cex:durableId="251FFE8E" w16cex:dateUtc="2021-10-24T18:47:00Z"/>
+</w16cex:commentsExtensible>
+</file>
+
+<file path=word/commentsIds.xml><?xml version="1.0" encoding="utf-8"?>
+<w16cid:commentsIds xmlns:wpc="http://schemas.microsoft.com/office/word/2010/wordprocessingCanvas" xmlns:cx="http://schemas.microsoft.com/office/drawing/2014/chartex" xmlns:cx1="http://schemas.microsoft.com/office/drawing/2015/9/8/chartex" xmlns:cx2="http://schemas.microsoft.com/office/drawing/2015/10/21/chartex" xmlns:cx3="http://schemas.microsoft.com/office/drawing/2016/5/9/chartex" xmlns:cx4="http://schemas.microsoft.com/office/drawing/2016/5/10/chartex" xmlns:cx5="http://schemas.microsoft.com/office/drawing/2016/5/11/chartex" xmlns:cx6="http://schemas.microsoft.com/office/drawing/2016/5/12/chartex" xmlns:cx7="http://schemas.microsoft.com/office/drawing/2016/5/13/chartex" xmlns:cx8="http://schemas.microsoft.com/office/drawing/2016/5/14/chartex" xmlns:mc="http://schemas.openxmlformats.org/markup-compatibility/2006" xmlns:aink="http://schemas.microsoft.com/office/drawing/2016/ink" xmlns:am3d="http://schemas.microsoft.com/office/drawing/2017/model3d" xmlns:o="urn:schemas-microsoft-com:office:office" xmlns:r="http://schemas.openxmlformats.org/officeDocument/2006/relationships" xmlns:m="http://schemas.openxmlformats.org/officeDocument/2006/math" xmlns:v="urn:schemas-microsoft-com:vml" xmlns:wp14="http://schemas.microsoft.com/office/word/2010/wordprocessingDrawing" xmlns:wp="http://schemas.openxmlformats.org/drawingml/2006/wordprocessingDrawing" xmlns:w10="urn:schemas-microsoft-com:office:word" xmlns:w="http://schemas.openxmlformats.org/wordprocessingml/2006/main" xmlns:w14="http://schemas.microsoft.com/office/word/2010/wordml" xmlns:w15="http://schemas.microsoft.com/office/word/2012/wordml" xmlns:w16cex="http://schemas.microsoft.com/office/word/2018/wordml/cex" xmlns:w16cid="http://schemas.microsoft.com/office/word/2016/wordml/cid" xmlns:w16="http://schemas.microsoft.com/office/word/2018/wordml" xmlns:w16sdtdh="http://schemas.microsoft.com/office/word/2020/wordml/sdtdatahash" xmlns:w16se="http://schemas.microsoft.com/office/word/2015/wordml/symex" xmlns:wpg="http://schemas.microsoft.com/office/word/2010/wordprocessingGroup" xmlns:wpi="http://schemas.microsoft.com/office/word/2010/wordprocessingInk" xmlns:wne="http://schemas.microsoft.com/office/word/2006/wordml" xmlns:wps="http://schemas.microsoft.com/office/word/2010/wordprocessingShape" mc:Ignorable="w14 w15 w16se w16cid w16 w16cex w16sdtdh wp14">
+  <w16cid:commentId w16cid:paraId="3F4BF3EE" w16cid:durableId="251FEE81"/>
+  <w16cid:commentId w16cid:paraId="19C6B545" w16cid:durableId="251FFEB3"/>
+  <w16cid:commentId w16cid:paraId="26541F11" w16cid:durableId="251FF0DB"/>
+  <w16cid:commentId w16cid:paraId="381E9709" w16cid:durableId="251FF16F"/>
+  <w16cid:commentId w16cid:paraId="298B615A" w16cid:durableId="251FF1A7"/>
+  <w16cid:commentId w16cid:paraId="34B804CA" w16cid:durableId="251FF23B"/>
+  <w16cid:commentId w16cid:paraId="5D953B3A" w16cid:durableId="251FEEC1"/>
+  <w16cid:commentId w16cid:paraId="55AEDCA7" w16cid:durableId="251FF2EF"/>
+  <w16cid:commentId w16cid:paraId="1E5F7B21" w16cid:durableId="251FEED8"/>
+  <w16cid:commentId w16cid:paraId="14025791" w16cid:durableId="251FF461"/>
+  <w16cid:commentId w16cid:paraId="66FFB3D3" w16cid:durableId="251FF363"/>
+  <w16cid:commentId w16cid:paraId="307827D4" w16cid:durableId="251FEEE6"/>
+  <w16cid:commentId w16cid:paraId="11DDAD90" w16cid:durableId="251FF393"/>
+  <w16cid:commentId w16cid:paraId="54A89126" w16cid:durableId="251FF3A9"/>
+  <w16cid:commentId w16cid:paraId="0E1896EB" w16cid:durableId="251FF3EB"/>
+  <w16cid:commentId w16cid:paraId="0A9239C2" w16cid:durableId="251FF406"/>
+  <w16cid:commentId w16cid:paraId="44300905" w16cid:durableId="251FF455"/>
+  <w16cid:commentId w16cid:paraId="0537A0F8" w16cid:durableId="251FEEFA"/>
+  <w16cid:commentId w16cid:paraId="281157A1" w16cid:durableId="251FF5C2"/>
+  <w16cid:commentId w16cid:paraId="1146AF76" w16cid:durableId="251FF5C5"/>
+  <w16cid:commentId w16cid:paraId="30533E36" w16cid:durableId="251FF5C9"/>
+  <w16cid:commentId w16cid:paraId="778BB5CB" w16cid:durableId="251FEF1F"/>
+  <w16cid:commentId w16cid:paraId="557070B3" w16cid:durableId="251FF665"/>
+  <w16cid:commentId w16cid:paraId="23D2D306" w16cid:durableId="251FF6C1"/>
+  <w16cid:commentId w16cid:paraId="09C403ED" w16cid:durableId="251FEF5E"/>
+  <w16cid:commentId w16cid:paraId="639DB430" w16cid:durableId="251FF6FC"/>
+  <w16cid:commentId w16cid:paraId="03E2CE38" w16cid:durableId="251FF748"/>
+  <w16cid:commentId w16cid:paraId="714A1CCA" w16cid:durableId="251FF7D8"/>
+  <w16cid:commentId w16cid:paraId="2CEA8F48" w16cid:durableId="251FF804"/>
+  <w16cid:commentId w16cid:paraId="78143CAB" w16cid:durableId="251FF82C"/>
+  <w16cid:commentId w16cid:paraId="1B32A95F" w16cid:durableId="251FF83F"/>
+  <w16cid:commentId w16cid:paraId="24067575" w16cid:durableId="251FEF80"/>
+  <w16cid:commentId w16cid:paraId="198D56D2" w16cid:durableId="251FEF90"/>
+  <w16cid:commentId w16cid:paraId="44DD2117" w16cid:durableId="251FF864"/>
+  <w16cid:commentId w16cid:paraId="7801893C" w16cid:durableId="251FEFA3"/>
+  <w16cid:commentId w16cid:paraId="694122B4" w16cid:durableId="251FF9A2"/>
+  <w16cid:commentId w16cid:paraId="439815AD" w16cid:durableId="251FF9BF"/>
+  <w16cid:commentId w16cid:paraId="2E518EAE" w16cid:durableId="251FEFB2"/>
+  <w16cid:commentId w16cid:paraId="2145D57C" w16cid:durableId="251FFBB6"/>
+  <w16cid:commentId w16cid:paraId="3D28A6D2" w16cid:durableId="251FFC08"/>
+  <w16cid:commentId w16cid:paraId="0A32450F" w16cid:durableId="251FFC55"/>
+  <w16cid:commentId w16cid:paraId="398AC4C8" w16cid:durableId="251FFC62"/>
+  <w16cid:commentId w16cid:paraId="2E97737E" w16cid:durableId="251FFC76"/>
+  <w16cid:commentId w16cid:paraId="391A1B69" w16cid:durableId="251FFC83"/>
+  <w16cid:commentId w16cid:paraId="719E0EF2" w16cid:durableId="251FFC8C"/>
+  <w16cid:commentId w16cid:paraId="0746ACBA" w16cid:durableId="251FFCAA"/>
+  <w16cid:commentId w16cid:paraId="3339B9CA" w16cid:durableId="251FFC99"/>
+  <w16cid:commentId w16cid:paraId="5D5F0F60" w16cid:durableId="251FFC9E"/>
+  <w16cid:commentId w16cid:paraId="2C730FAB" w16cid:durableId="251FFCE3"/>
+  <w16cid:commentId w16cid:paraId="1AEACE42" w16cid:durableId="251FFCCA"/>
+  <w16cid:commentId w16cid:paraId="05FB3356" w16cid:durableId="251FFCD4"/>
+  <w16cid:commentId w16cid:paraId="216DEDA7" w16cid:durableId="251FFCF6"/>
+  <w16cid:commentId w16cid:paraId="099490DF" w16cid:durableId="251FFD23"/>
+  <w16cid:commentId w16cid:paraId="132717B7" w16cid:durableId="251FFD3F"/>
+  <w16cid:commentId w16cid:paraId="49E0681D" w16cid:durableId="251FFD4B"/>
+  <w16cid:commentId w16cid:paraId="7149DAC0" w16cid:durableId="251FFD52"/>
+  <w16cid:commentId w16cid:paraId="1B3BB966" w16cid:durableId="251FFD6F"/>
+  <w16cid:commentId w16cid:paraId="311FC6CE" w16cid:durableId="251FFDA3"/>
+  <w16cid:commentId w16cid:paraId="3E97FD62" w16cid:durableId="251FFDCB"/>
+  <w16cid:commentId w16cid:paraId="76575773" w16cid:durableId="251FFDD6"/>
+  <w16cid:commentId w16cid:paraId="4B9B6AF1" w16cid:durableId="251FFDE5"/>
+  <w16cid:commentId w16cid:paraId="284BD91C" w16cid:durableId="251FFE00"/>
+  <w16cid:commentId w16cid:paraId="496838E0" w16cid:durableId="251FFE08"/>
+  <w16cid:commentId w16cid:paraId="15BEF8B6" w16cid:durableId="251FFE1C"/>
+  <w16cid:commentId w16cid:paraId="74CB6B2B" w16cid:durableId="251FFE76"/>
+  <w16cid:commentId w16cid:paraId="5255B3C9" w16cid:durableId="251FFE83"/>
+  <w16cid:commentId w16cid:paraId="04C78EA8" w16cid:durableId="251FFE89"/>
+  <w16cid:commentId w16cid:paraId="4874B84A" w16cid:durableId="251FFE8E"/>
+</w16cid:commentsIds>
 </file>
 
 <file path=word/endnotes.xml><?xml version="1.0" encoding="utf-8"?>
@@ -10465,6 +13242,14 @@
     <w:abstractNumId w:val="4"/>
   </w:num>
 </w:numbering>
+</file>
+
+<file path=word/people.xml><?xml version="1.0" encoding="utf-8"?>
+<w15:people xmlns:wpc="http://schemas.microsoft.com/office/word/2010/wordprocessingCanvas" xmlns:cx="http://schemas.microsoft.com/office/drawing/2014/chartex" xmlns:cx1="http://schemas.microsoft.com/office/drawing/2015/9/8/chartex" xmlns:cx2="http://schemas.microsoft.com/office/drawing/2015/10/21/chartex" xmlns:cx3="http://schemas.microsoft.com/office/drawing/2016/5/9/chartex" xmlns:cx4="http://schemas.microsoft.com/office/drawing/2016/5/10/chartex" xmlns:cx5="http://schemas.microsoft.com/office/drawing/2016/5/11/chartex" xmlns:cx6="http://schemas.microsoft.com/office/drawing/2016/5/12/chartex" xmlns:cx7="http://schemas.microsoft.com/office/drawing/2016/5/13/chartex" xmlns:cx8="http://schemas.microsoft.com/office/drawing/2016/5/14/chartex" xmlns:mc="http://schemas.openxmlformats.org/markup-compatibility/2006" xmlns:aink="http://schemas.microsoft.com/office/drawing/2016/ink" xmlns:am3d="http://schemas.microsoft.com/office/drawing/2017/model3d" xmlns:o="urn:schemas-microsoft-com:office:office" xmlns:r="http://schemas.openxmlformats.org/officeDocument/2006/relationships" xmlns:m="http://schemas.openxmlformats.org/officeDocument/2006/math" xmlns:v="urn:schemas-microsoft-com:vml" xmlns:wp14="http://schemas.microsoft.com/office/word/2010/wordprocessingDrawing" xmlns:wp="http://schemas.openxmlformats.org/drawingml/2006/wordprocessingDrawing" xmlns:w10="urn:schemas-microsoft-com:office:word" xmlns:w="http://schemas.openxmlformats.org/wordprocessingml/2006/main" xmlns:w14="http://schemas.microsoft.com/office/word/2010/wordml" xmlns:w15="http://schemas.microsoft.com/office/word/2012/wordml" xmlns:w16cex="http://schemas.microsoft.com/office/word/2018/wordml/cex" xmlns:w16cid="http://schemas.microsoft.com/office/word/2016/wordml/cid" xmlns:w16="http://schemas.microsoft.com/office/word/2018/wordml" xmlns:w16sdtdh="http://schemas.microsoft.com/office/word/2020/wordml/sdtdatahash" xmlns:w16se="http://schemas.microsoft.com/office/word/2015/wordml/symex" xmlns:wpg="http://schemas.microsoft.com/office/word/2010/wordprocessingGroup" xmlns:wpi="http://schemas.microsoft.com/office/word/2010/wordprocessingInk" xmlns:wne="http://schemas.microsoft.com/office/word/2006/wordml" xmlns:wps="http://schemas.microsoft.com/office/word/2010/wordprocessingShape" mc:Ignorable="w14 w15 w16se w16cid w16 w16cex w16sdtdh wp14">
+  <w15:person w15:author="Dalton Solano dos Reis">
+    <w15:presenceInfo w15:providerId="AD" w15:userId="S::dalton@furb.br::6af4c44a-d9df-45de-a1b2-d9ee411f495f"/>
+  </w15:person>
+</w15:people>
 </file>
 
 <file path=word/styles.xml><?xml version="1.0" encoding="utf-8"?>
@@ -12570,6 +15355,91 @@
 </w:styles>
 </file>
 
+<file path=word/ink/ink1.xml><?xml version="1.0" encoding="utf-8"?>
+<inkml:ink xmlns:inkml="http://www.w3.org/2003/InkML">
+  <inkml:definitions>
+    <inkml:context xml:id="ctx0">
+      <inkml:inkSource xml:id="inkSrc0">
+        <inkml:traceFormat>
+          <inkml:channel name="X" type="integer" min="-2.14748E9" max="2.14748E9" units="cm"/>
+          <inkml:channel name="Y" type="integer" min="-2.14748E9" max="2.14748E9" units="cm"/>
+          <inkml:channel name="F" type="integer" max="32767" units="dev"/>
+        </inkml:traceFormat>
+        <inkml:channelProperties>
+          <inkml:channelProperty channel="X" name="resolution" value="1000" units="1/cm"/>
+          <inkml:channelProperty channel="Y" name="resolution" value="1000" units="1/cm"/>
+          <inkml:channelProperty channel="F" name="resolution" value="0" units="1/dev"/>
+        </inkml:channelProperties>
+      </inkml:inkSource>
+      <inkml:timestamp xml:id="ts0" timeString="2021-10-24T17:56:35.830"/>
+    </inkml:context>
+    <inkml:brush xml:id="br0">
+      <inkml:brushProperty name="width" value="0.05" units="cm"/>
+      <inkml:brushProperty name="height" value="0.05" units="cm"/>
+      <inkml:brushProperty name="color" value="#E71224"/>
+    </inkml:brush>
+  </inkml:definitions>
+  <inkml:trace contextRef="#ctx0" brushRef="#br0">268 24 24575,'-5'3'0,"-1"0"0,-1 1 0,-3 3 0,0 0 0,-4 4 0,4-1 0,-2 1 0,0 2 0,-1 4 0,-1-1 0,-2 2 0,5-2 0,1-5 0,3 0 0,3-5 0,0 1 0,0-1 0,-2 4 0,0 1 0,-1 3 0,0-2 0,3-2 0,-1-2 0,4-5 0,-1-1 0,0 0 0,-2 1 0,-1 0 0,-1 1 0,0-1 0,0 1 0,0 1 0,0-1 0,1 0 0,2-1 0,0-2 0,2 0 0,-1-1 0,1-1 0,-1 0 0,1-2 0,0 2 0,0-1 0</inkml:trace>
+  <inkml:trace contextRef="#ctx0" brushRef="#br0" timeOffset="1236">134 1 24575,'1'4'0,"0"2"0,-1 2 0,2 3 0,-1 10 0,2 0 0,0 3 0,1-4 0,0-4 0,-1-2 0,1 2 0,2 1 0,0-1 0,-2 0 0,-1-6 0,-2-2 0,-1 1 0,1 0 0,1 4 0,3 12 0,-3-9 0,4 8 0,-6-15 0,1 0 0,0-3 0,0 2 0,0-1 0,-1-1 0,1-1 0,1 2 0,-1-2 0,0 3 0,-1-3 0,0-1 0,0-4 0,-2 0 0,1-1 0,-1 0 0,1 0 0,1 0 0,-1 0 0</inkml:trace>
+</inkml:ink>
+</file>
+
+<file path=word/ink/ink2.xml><?xml version="1.0" encoding="utf-8"?>
+<inkml:ink xmlns:inkml="http://www.w3.org/2003/InkML">
+  <inkml:definitions>
+    <inkml:context xml:id="ctx0">
+      <inkml:inkSource xml:id="inkSrc0">
+        <inkml:traceFormat>
+          <inkml:channel name="X" type="integer" min="-2.14748E9" max="2.14748E9" units="cm"/>
+          <inkml:channel name="Y" type="integer" min="-2.14748E9" max="2.14748E9" units="cm"/>
+          <inkml:channel name="F" type="integer" max="32767" units="dev"/>
+        </inkml:traceFormat>
+        <inkml:channelProperties>
+          <inkml:channelProperty channel="X" name="resolution" value="1000" units="1/cm"/>
+          <inkml:channelProperty channel="Y" name="resolution" value="1000" units="1/cm"/>
+          <inkml:channelProperty channel="F" name="resolution" value="0" units="1/dev"/>
+        </inkml:channelProperties>
+      </inkml:inkSource>
+      <inkml:timestamp xml:id="ts0" timeString="2021-10-24T17:56:16.366"/>
+    </inkml:context>
+    <inkml:brush xml:id="br0">
+      <inkml:brushProperty name="width" value="0.05" units="cm"/>
+      <inkml:brushProperty name="height" value="0.05" units="cm"/>
+      <inkml:brushProperty name="color" value="#E71224"/>
+    </inkml:brush>
+  </inkml:definitions>
+  <inkml:trace contextRef="#ctx0" brushRef="#br0">291 1 24575,'-8'2'0,"-3"1"0,-6-3 0,-6 2 0,2-1 0,-3 1 0,5 0 0,1 0 0,4 1 0,4-1 0,4 0 0,1-1 0,-1 2 0,0 2 0,-5 0 0,2 0 0,0-1 0,1 0 0,2 0 0,1 0 0,0-1 0,3 1 0,-2 0 0,0 1 0,1 2 0,-2-1 0,1 2 0,0-1 0,0 1 0,0 4 0,0 1 0,0 1 0,1 2 0,1-3 0,1-1 0,1-1 0,-2-4 0,2 0 0,0 1 0,0 0 0,2 0 0,-2-1 0,1-2 0,-1-2 0,0 1 0,0 2 0,2 1 0,1 3 0,2 2 0,0-2 0,0 1 0,0-4 0,-1 0 0,1-1 0,1-1 0,-1-1 0,3-1 0,0 3 0,3-1 0,2 2 0,-3-2 0,1 0 0,-3-3 0,3 2 0,-1-1 0,2 0 0,-6-1 0,-1 0 0,9 2 0,2 1 0,5 2 0,-6-2 0,-8-1 0,-1-4 0,6 2 0,1-1 0,6 0 0,-7-1 0,1-2 0,2-1 0,-3-1 0,4 0 0,-4-1 0,2-3 0,-1-2 0,3-5 0,-3-1 0,-2 1 0,0-2 0,-6 2 0,1-1 0,-3-2 0,-2 2 0,0 0 0,-1 1 0,1-1 0,-1 3 0,-1-4 0,-1 5 0,1-1 0,-2 4 0,1 1 0,-1 2 0,1-2 0,-1 2 0,0-3 0,-1 2 0,-2-2 0,1 3 0,-1-2 0,0 4 0,0-2 0,-1 1 0,-4-3 0,-1 1 0,-4-1 0,2 1 0,1 3 0,-1-1 0,4 2 0,1 0 0,0 1 0,3 1 0,-1 1 0,2 0 0,2 0 0,1 0 0,0 0 0,-1 1 0,0-1 0,0 2 0,1-2 0</inkml:trace>
+</inkml:ink>
+</file>
+
+<file path=word/ink/ink3.xml><?xml version="1.0" encoding="utf-8"?>
+<inkml:ink xmlns:inkml="http://www.w3.org/2003/InkML">
+  <inkml:definitions>
+    <inkml:context xml:id="ctx0">
+      <inkml:inkSource xml:id="inkSrc0">
+        <inkml:traceFormat>
+          <inkml:channel name="X" type="integer" min="-2.14748E9" max="2.14748E9" units="cm"/>
+          <inkml:channel name="Y" type="integer" min="-2.14748E9" max="2.14748E9" units="cm"/>
+          <inkml:channel name="F" type="integer" max="32767" units="dev"/>
+        </inkml:traceFormat>
+        <inkml:channelProperties>
+          <inkml:channelProperty channel="X" name="resolution" value="1000" units="1/cm"/>
+          <inkml:channelProperty channel="Y" name="resolution" value="1000" units="1/cm"/>
+          <inkml:channelProperty channel="F" name="resolution" value="0" units="1/dev"/>
+        </inkml:channelProperties>
+      </inkml:inkSource>
+      <inkml:timestamp xml:id="ts0" timeString="2021-10-24T17:56:01.337"/>
+    </inkml:context>
+    <inkml:brush xml:id="br0">
+      <inkml:brushProperty name="width" value="0.05" units="cm"/>
+      <inkml:brushProperty name="height" value="0.05" units="cm"/>
+      <inkml:brushProperty name="color" value="#E71224"/>
+    </inkml:brush>
+  </inkml:definitions>
+  <inkml:trace contextRef="#ctx0" brushRef="#br0">1 1 24575,'8'3'0,"2"2"0,9 1 0,7 3 0,1-2 0,8 2 0,-10-5 0,-4 0 0,-6-4 0,9-1 0,-5 0 0,6-1 0,-11 2 0,-4-1 0,-2 1 0,1 0 0,1 1 0,3-1 0,-3 1 0,-1-1 0,-1 0 0,-2 0 0,4 0 0,3-1 0,0 1 0,3-1 0,-2 1 0,3 0 0,0 1 0,0-1 0,-3 1 0,2-1 0,-3 0 0,4 0 0,-2 0 0,0 1 0,-4 0 0,3 0 0,-5-1 0,2 1 0,2-1 0,-1 1 0,4 0 0,4 0 0,7 1 0,-3 0 0,6 0 0,-4-1 0,-1 0 0,6-1 0,-9 1 0,2-2 0,-3 2 0,1-2 0,1 0 0,7 2 0,-1-2 0,1 1 0,6-1 0,-4 0 0,2 3 0,4 0 0,-11-1 0,3 0 0,-7 1 0,-5-1 0,-2 0 0,-5 0 0,-2-1 0,-3 1 0,2 0 0,4 1 0,2-1 0,6 1 0,-1-1 0,-1 0 0,6 1 0,0-1 0,3 0 0,0 0 0,-1-1 0,-3 0 0,-7-4 0,3 4 0,-5-4 0,7 5 0,-4-1 0,0 1 0,-6-2 0,-2 0 0,-2 0 0,-3 0 0,0 1 0,1 0 0,0 0 0,5 0 0,-1 0 0,5 1 0,2-2 0,10 0 0,5-1 0,4 1 0,-1-2 0,-2-2 0,-6 0 0,6-4 0,0 4 0,4 0 0,6 3 0,-6 0 0,-5 2 0,-7-3 0,-10 1 0,-3-1 0,-3 1 0,-2 1 0,1 0 0,-1 1 0,5 0 0,-3 0 0,3 0 0,-5 1 0,2-1 0,-2-1 0,6 2 0,0 0 0,6 0 0,-4 0 0,-2-1 0,-4 2 0,-5-2 0,0 1 0,-1-1 0,2 0 0,1 0 0,-1 0 0,-1 0 0,-1 0 0,-2 2 0,-2-2 0,-2 0 0,-3 2 0,4-2 0,0 1 0</inkml:trace>
+</inkml:ink>
+</file>
+
 <file path=word/theme/theme1.xml><?xml version="1.0" encoding="utf-8"?>
 <a:theme xmlns:a="http://schemas.openxmlformats.org/drawingml/2006/main" name="Tema do Office">
   <a:themeElements>
@@ -12866,6 +15736,10 @@
 </file>
 
 <file path=customXml/item1.xml><?xml version="1.0" encoding="utf-8"?>
+<b:Sources xmlns:b="http://schemas.openxmlformats.org/officeDocument/2006/bibliography" xmlns="http://schemas.openxmlformats.org/officeDocument/2006/bibliography" SelectedStyle="" StyleName=""/>
+</file>
+
+<file path=customXml/item2.xml><?xml version="1.0" encoding="utf-8"?>
 <p:properties xmlns:p="http://schemas.microsoft.com/office/2006/metadata/properties" xmlns:xsi="http://www.w3.org/2001/XMLSchema-instance" xmlns:pc="http://schemas.microsoft.com/office/infopath/2007/PartnerControls">
   <documentManagement>
     <Has_Teacher_Only_SectionGroup xmlns="f8440490-6d1a-488a-8abf-48b89d0123a0" xsi:nil="true"/>
@@ -12913,11 +15787,16 @@
 </p:properties>
 </file>
 
-<file path=customXml/item2.xml><?xml version="1.0" encoding="utf-8"?>
-<b:Sources xmlns:b="http://schemas.openxmlformats.org/officeDocument/2006/bibliography" xmlns="http://schemas.openxmlformats.org/officeDocument/2006/bibliography" SelectedStyle="" StyleName=""/>
+<file path=customXml/item3.xml><?xml version="1.0" encoding="utf-8"?>
+<?mso-contentType ?>
+<FormTemplates xmlns="http://schemas.microsoft.com/sharepoint/v3/contenttype/forms">
+  <Display>DocumentLibraryForm</Display>
+  <Edit>DocumentLibraryForm</Edit>
+  <New>DocumentLibraryForm</New>
+</FormTemplates>
 </file>
 
-<file path=customXml/item3.xml><?xml version="1.0" encoding="utf-8"?>
+<file path=customXml/item4.xml><?xml version="1.0" encoding="utf-8"?>
 <ct:contentTypeSchema xmlns:ct="http://schemas.microsoft.com/office/2006/metadata/contentType" xmlns:ma="http://schemas.microsoft.com/office/2006/metadata/properties/metaAttributes" ct:_="" ma:_="" ma:contentTypeName="Documento" ma:contentTypeID="0x010100F13453D0801D5E45B1745A09551F1C32" ma:contentTypeVersion="28" ma:contentTypeDescription="Crie um novo documento." ma:contentTypeScope="" ma:versionID="fa9ef3803bb4ef638f344296fd7d9170">
   <xsd:schema xmlns:xsd="http://www.w3.org/2001/XMLSchema" xmlns:xs="http://www.w3.org/2001/XMLSchema" xmlns:p="http://schemas.microsoft.com/office/2006/metadata/properties" xmlns:ns3="f8440490-6d1a-488a-8abf-48b89d0123a0" xmlns:ns4="22206413-f776-4b11-bcb2-0b935dc83731" targetNamespace="http://schemas.microsoft.com/office/2006/metadata/properties" ma:root="true" ma:fieldsID="5a7e583b53460e8ff4480ccd12c418cb" ns3:_="" ns4:_="">
     <xsd:import namespace="f8440490-6d1a-488a-8abf-48b89d0123a0"/>
@@ -13292,16 +16171,15 @@
 </ct:contentTypeSchema>
 </file>
 
-<file path=customXml/item4.xml><?xml version="1.0" encoding="utf-8"?>
-<?mso-contentType ?>
-<FormTemplates xmlns="http://schemas.microsoft.com/sharepoint/v3/contenttype/forms">
-  <Display>DocumentLibraryForm</Display>
-  <Edit>DocumentLibraryForm</Edit>
-  <New>DocumentLibraryForm</New>
-</FormTemplates>
+<file path=customXml/itemProps1.xml><?xml version="1.0" encoding="utf-8"?>
+<ds:datastoreItem xmlns:ds="http://schemas.openxmlformats.org/officeDocument/2006/customXml" ds:itemID="{6E5711AF-35D7-438D-9AAA-4B2278DAC27F}">
+  <ds:schemaRefs>
+    <ds:schemaRef ds:uri="http://schemas.openxmlformats.org/officeDocument/2006/bibliography"/>
+  </ds:schemaRefs>
+</ds:datastoreItem>
 </file>
 
-<file path=customXml/itemProps1.xml><?xml version="1.0" encoding="utf-8"?>
+<file path=customXml/itemProps2.xml><?xml version="1.0" encoding="utf-8"?>
 <ds:datastoreItem xmlns:ds="http://schemas.openxmlformats.org/officeDocument/2006/customXml" ds:itemID="{F72CAF51-4C4B-4D6B-B6E3-64C6CFA182EF}">
   <ds:schemaRefs>
     <ds:schemaRef ds:uri="http://schemas.microsoft.com/office/2006/metadata/properties"/>
@@ -13311,15 +16189,15 @@
 </ds:datastoreItem>
 </file>
 
-<file path=customXml/itemProps2.xml><?xml version="1.0" encoding="utf-8"?>
-<ds:datastoreItem xmlns:ds="http://schemas.openxmlformats.org/officeDocument/2006/customXml" ds:itemID="{6E5711AF-35D7-438D-9AAA-4B2278DAC27F}">
+<file path=customXml/itemProps3.xml><?xml version="1.0" encoding="utf-8"?>
+<ds:datastoreItem xmlns:ds="http://schemas.openxmlformats.org/officeDocument/2006/customXml" ds:itemID="{BD6001B7-DA9F-4B65-BC19-CF31DE11455A}">
   <ds:schemaRefs>
-    <ds:schemaRef ds:uri="http://schemas.openxmlformats.org/officeDocument/2006/bibliography"/>
+    <ds:schemaRef ds:uri="http://schemas.microsoft.com/sharepoint/v3/contenttype/forms"/>
   </ds:schemaRefs>
 </ds:datastoreItem>
 </file>
 
-<file path=customXml/itemProps3.xml><?xml version="1.0" encoding="utf-8"?>
+<file path=customXml/itemProps4.xml><?xml version="1.0" encoding="utf-8"?>
 <ds:datastoreItem xmlns:ds="http://schemas.openxmlformats.org/officeDocument/2006/customXml" ds:itemID="{B509BA13-A767-465E-8B68-C3C034C035CE}">
   <ds:schemaRefs>
     <ds:schemaRef ds:uri="http://schemas.microsoft.com/office/2006/metadata/contentType"/>
@@ -13336,12 +16214,4 @@
     <ds:schemaRef ds:uri="http://schemas.microsoft.com/internal/obd"/>
   </ds:schemaRefs>
 </ds:datastoreItem>
-</file>
-
-<file path=customXml/itemProps4.xml><?xml version="1.0" encoding="utf-8"?>
-<ds:datastoreItem xmlns:ds="http://schemas.openxmlformats.org/officeDocument/2006/customXml" ds:itemID="{BD6001B7-DA9F-4B65-BC19-CF31DE11455A}">
-  <ds:schemaRefs>
-    <ds:schemaRef ds:uri="http://schemas.microsoft.com/sharepoint/v3/contenttype/forms"/>
-  </ds:schemaRefs>
-</ds:datastoreItem>
 </file>